--- a/neuralito/ArfGen/docs/Entregas/Informe Final/capitulo 4/ultimo/Makaha.docx
+++ b/neuralito/ArfGen/docs/Entregas/Informe Final/capitulo 4/ultimo/Makaha.docx
@@ -4,7 +4,7 @@
   <w:body>
     <w:p>
       <w:pPr>
-        <w:pStyle w:val="Heading3"/>
+        <w:pStyle w:val="Ttulo3"/>
         <w:rPr>
           <w:rFonts w:asciiTheme="minorHAnsi" w:hAnsiTheme="minorHAnsi" w:cstheme="minorHAnsi"/>
           <w:color w:val="000000"/>
@@ -81,7 +81,31 @@
           <w:color w:val="000000"/>
           <w:lang w:val="es-ES"/>
         </w:rPr>
-        <w:t xml:space="preserve">el extremo este </w:t>
+        <w:t>la costa</w:t>
+      </w:r>
+      <w:r>
+        <w:rPr>
+          <w:rFonts w:asciiTheme="minorHAnsi" w:hAnsiTheme="minorHAnsi" w:cstheme="minorHAnsi"/>
+          <w:color w:val="000000"/>
+          <w:lang w:val="es-ES"/>
+        </w:rPr>
+        <w:t xml:space="preserve"> </w:t>
+      </w:r>
+      <w:r>
+        <w:rPr>
+          <w:rFonts w:asciiTheme="minorHAnsi" w:hAnsiTheme="minorHAnsi" w:cstheme="minorHAnsi"/>
+          <w:color w:val="000000"/>
+          <w:lang w:val="es-ES"/>
+        </w:rPr>
+        <w:t>oeste</w:t>
+      </w:r>
+      <w:r>
+        <w:rPr>
+          <w:rFonts w:asciiTheme="minorHAnsi" w:hAnsiTheme="minorHAnsi" w:cstheme="minorHAnsi"/>
+          <w:color w:val="000000"/>
+          <w:lang w:val="es-ES"/>
+        </w:rPr>
+        <w:t xml:space="preserve"> </w:t>
       </w:r>
       <w:r>
         <w:rPr>
@@ -108,13 +132,13 @@
           <w:rFonts w:asciiTheme="minorHAnsi" w:hAnsiTheme="minorHAnsi" w:cstheme="minorHAnsi"/>
           <w:noProof/>
           <w:color w:val="000000"/>
-          <w:lang w:eastAsia="es-AR"/>
+          <w:lang w:val="es-ES"/>
         </w:rPr>
         <w:drawing>
           <wp:inline distT="0" distB="0" distL="0" distR="0">
-            <wp:extent cx="4296763" cy="2882189"/>
-            <wp:effectExtent l="19050" t="0" r="8537" b="0"/>
-            <wp:docPr id="50" name="Imagen 4"/>
+            <wp:extent cx="4448512" cy="2990850"/>
+            <wp:effectExtent l="19050" t="0" r="9188" b="0"/>
+            <wp:docPr id="1" name="Imagen 1"/>
             <wp:cNvGraphicFramePr>
               <a:graphicFrameLocks xmlns:a="http://schemas.openxmlformats.org/drawingml/2006/main" noChangeAspect="1"/>
             </wp:cNvGraphicFramePr>
@@ -122,13 +146,13 @@
               <a:graphicData uri="http://schemas.openxmlformats.org/drawingml/2006/picture">
                 <pic:pic xmlns:pic="http://schemas.openxmlformats.org/drawingml/2006/picture">
                   <pic:nvPicPr>
-                    <pic:cNvPr id="0" name="Picture 4"/>
+                    <pic:cNvPr id="0" name="Picture 1"/>
                     <pic:cNvPicPr>
                       <a:picLocks noChangeAspect="1" noChangeArrowheads="1"/>
                     </pic:cNvPicPr>
                   </pic:nvPicPr>
                   <pic:blipFill>
-                    <a:blip r:embed="rId6" cstate="print"/>
+                    <a:blip r:embed="rId6"/>
                     <a:srcRect/>
                     <a:stretch>
                       <a:fillRect/>
@@ -137,7 +161,7 @@
                   <pic:spPr bwMode="auto">
                     <a:xfrm>
                       <a:off x="0" y="0"/>
-                      <a:ext cx="4298138" cy="2883112"/>
+                      <a:ext cx="4448512" cy="2990850"/>
                     </a:xfrm>
                     <a:prstGeom prst="rect">
                       <a:avLst/>
@@ -261,7 +285,7 @@
     </w:p>
     <w:tbl>
       <w:tblPr>
-        <w:tblStyle w:val="TableGrid"/>
+        <w:tblStyle w:val="Tablaconcuadrcula"/>
         <w:tblW w:w="0" w:type="auto"/>
         <w:jc w:val="center"/>
         <w:tblInd w:w="-394" w:type="dxa"/>
@@ -429,7 +453,7 @@
     </w:p>
     <w:tbl>
       <w:tblPr>
-        <w:tblStyle w:val="TableGrid"/>
+        <w:tblStyle w:val="Tablaconcuadrcula"/>
         <w:tblW w:w="0" w:type="auto"/>
         <w:jc w:val="center"/>
         <w:tblLook w:val="04A0"/>
@@ -807,6 +831,7 @@
       <w:r>
         <w:rPr>
           <w:rFonts w:asciiTheme="minorHAnsi" w:hAnsiTheme="minorHAnsi" w:cstheme="minorHAnsi"/>
+          <w:noProof/>
           <w:color w:val="000000"/>
           <w:lang w:val="es-ES"/>
         </w:rPr>
@@ -898,6 +923,7 @@
       <w:r>
         <w:rPr>
           <w:rFonts w:asciiTheme="minorHAnsi" w:hAnsiTheme="minorHAnsi" w:cstheme="minorHAnsi"/>
+          <w:noProof/>
           <w:color w:val="000000"/>
           <w:lang w:val="es-ES"/>
         </w:rPr>
@@ -976,6 +1002,7 @@
       <w:r>
         <w:rPr>
           <w:rFonts w:asciiTheme="minorHAnsi" w:hAnsiTheme="minorHAnsi" w:cstheme="minorHAnsi"/>
+          <w:noProof/>
           <w:color w:val="000000"/>
           <w:lang w:val="es-ES"/>
         </w:rPr>
@@ -1067,6 +1094,7 @@
       <w:r>
         <w:rPr>
           <w:rFonts w:asciiTheme="minorHAnsi" w:hAnsiTheme="minorHAnsi" w:cstheme="minorHAnsi"/>
+          <w:noProof/>
           <w:color w:val="000000"/>
           <w:lang w:val="es-ES"/>
         </w:rPr>
@@ -1309,14 +1337,14 @@
 
 <file path=word/endnotes.xml><?xml version="1.0" encoding="utf-8"?>
 <w:endnotes xmlns:ve="http://schemas.openxmlformats.org/markup-compatibility/2006" xmlns:o="urn:schemas-microsoft-com:office:office" xmlns:r="http://schemas.openxmlformats.org/officeDocument/2006/relationships" xmlns:m="http://schemas.openxmlformats.org/officeDocument/2006/math" xmlns:v="urn:schemas-microsoft-com:vml" xmlns:wp="http://schemas.openxmlformats.org/drawingml/2006/wordprocessingDrawing" xmlns:w10="urn:schemas-microsoft-com:office:word" xmlns:w="http://schemas.openxmlformats.org/wordprocessingml/2006/main" xmlns:wne="http://schemas.microsoft.com/office/word/2006/wordml">
-  <w:endnote w:type="separator" w:id="-1">
+  <w:endnote w:type="separator" w:id="0">
     <w:p>
       <w:r>
         <w:separator/>
       </w:r>
     </w:p>
   </w:endnote>
-  <w:endnote w:type="continuationSeparator" w:id="0">
+  <w:endnote w:type="continuationSeparator" w:id="1">
     <w:p>
       <w:r>
         <w:continuationSeparator/>
@@ -1328,14 +1356,14 @@
 
 <file path=word/footnotes.xml><?xml version="1.0" encoding="utf-8"?>
 <w:footnotes xmlns:ve="http://schemas.openxmlformats.org/markup-compatibility/2006" xmlns:o="urn:schemas-microsoft-com:office:office" xmlns:r="http://schemas.openxmlformats.org/officeDocument/2006/relationships" xmlns:m="http://schemas.openxmlformats.org/officeDocument/2006/math" xmlns:v="urn:schemas-microsoft-com:vml" xmlns:wp="http://schemas.openxmlformats.org/drawingml/2006/wordprocessingDrawing" xmlns:w10="urn:schemas-microsoft-com:office:word" xmlns:w="http://schemas.openxmlformats.org/wordprocessingml/2006/main" xmlns:wne="http://schemas.microsoft.com/office/word/2006/wordml">
-  <w:footnote w:type="separator" w:id="-1">
+  <w:footnote w:type="separator" w:id="0">
     <w:p>
       <w:r>
         <w:separator/>
       </w:r>
     </w:p>
   </w:footnote>
-  <w:footnote w:type="continuationSeparator" w:id="0">
+  <w:footnote w:type="continuationSeparator" w:id="1">
     <w:p>
       <w:r>
         <w:continuationSeparator/>
@@ -1349,7 +1377,7 @@
 <w:hdr xmlns:ve="http://schemas.openxmlformats.org/markup-compatibility/2006" xmlns:o="urn:schemas-microsoft-com:office:office" xmlns:r="http://schemas.openxmlformats.org/officeDocument/2006/relationships" xmlns:m="http://schemas.openxmlformats.org/officeDocument/2006/math" xmlns:v="urn:schemas-microsoft-com:vml" xmlns:wp="http://schemas.openxmlformats.org/drawingml/2006/wordprocessingDrawing" xmlns:w10="urn:schemas-microsoft-com:office:word" xmlns:w="http://schemas.openxmlformats.org/wordprocessingml/2006/main" xmlns:wne="http://schemas.microsoft.com/office/word/2006/wordml">
   <w:p>
     <w:pPr>
-      <w:pStyle w:val="Header"/>
+      <w:pStyle w:val="Encabezado"/>
       <w:rPr>
         <w:rFonts w:asciiTheme="minorHAnsi" w:hAnsiTheme="minorHAnsi" w:cstheme="minorHAnsi"/>
         <w:sz w:val="24"/>
@@ -1538,11 +1566,11 @@
       <w:lang w:eastAsia="es-ES"/>
     </w:rPr>
   </w:style>
-  <w:style w:type="paragraph" w:styleId="Heading3">
+  <w:style w:type="paragraph" w:styleId="Ttulo3">
     <w:name w:val="heading 3"/>
     <w:basedOn w:val="Normal"/>
-    <w:next w:val="BodyText"/>
-    <w:link w:val="Heading3Char"/>
+    <w:next w:val="Textoindependiente"/>
+    <w:link w:val="Ttulo3Car"/>
     <w:qFormat/>
     <w:rsid w:val="00F96DE9"/>
     <w:pPr>
@@ -1565,13 +1593,13 @@
       <w:lang w:val="en-US" w:eastAsia="en-US"/>
     </w:rPr>
   </w:style>
-  <w:style w:type="character" w:default="1" w:styleId="DefaultParagraphFont">
+  <w:style w:type="character" w:default="1" w:styleId="Fuentedeprrafopredeter">
     <w:name w:val="Default Paragraph Font"/>
     <w:uiPriority w:val="1"/>
     <w:semiHidden/>
     <w:unhideWhenUsed/>
   </w:style>
-  <w:style w:type="table" w:default="1" w:styleId="TableNormal">
+  <w:style w:type="table" w:default="1" w:styleId="Tablanormal">
     <w:name w:val="Normal Table"/>
     <w:uiPriority w:val="99"/>
     <w:semiHidden/>
@@ -1587,16 +1615,16 @@
       </w:tblCellMar>
     </w:tblPr>
   </w:style>
-  <w:style w:type="numbering" w:default="1" w:styleId="NoList">
+  <w:style w:type="numbering" w:default="1" w:styleId="Sinlista">
     <w:name w:val="No List"/>
     <w:uiPriority w:val="99"/>
     <w:semiHidden/>
     <w:unhideWhenUsed/>
   </w:style>
-  <w:style w:type="character" w:customStyle="1" w:styleId="Heading3Char">
-    <w:name w:val="Heading 3 Char"/>
-    <w:basedOn w:val="DefaultParagraphFont"/>
-    <w:link w:val="Heading3"/>
+  <w:style w:type="character" w:customStyle="1" w:styleId="Ttulo3Car">
+    <w:name w:val="Título 3 Car"/>
+    <w:basedOn w:val="Fuentedeprrafopredeter"/>
+    <w:link w:val="Ttulo3"/>
     <w:rsid w:val="00F96DE9"/>
     <w:rPr>
       <w:rFonts w:ascii="Albany" w:eastAsia="HG Mincho Light J" w:hAnsi="Albany" w:cs="Arial Unicode MS"/>
@@ -1607,10 +1635,10 @@
       <w:lang w:val="en-US"/>
     </w:rPr>
   </w:style>
-  <w:style w:type="paragraph" w:styleId="Header">
+  <w:style w:type="paragraph" w:styleId="Encabezado">
     <w:name w:val="header"/>
     <w:basedOn w:val="Normal"/>
-    <w:link w:val="HeaderChar"/>
+    <w:link w:val="EncabezadoCar"/>
     <w:uiPriority w:val="99"/>
     <w:unhideWhenUsed/>
     <w:rsid w:val="00F96DE9"/>
@@ -1621,10 +1649,10 @@
       </w:tabs>
     </w:pPr>
   </w:style>
-  <w:style w:type="character" w:customStyle="1" w:styleId="HeaderChar">
-    <w:name w:val="Header Char"/>
-    <w:basedOn w:val="DefaultParagraphFont"/>
-    <w:link w:val="Header"/>
+  <w:style w:type="character" w:customStyle="1" w:styleId="EncabezadoCar">
+    <w:name w:val="Encabezado Car"/>
+    <w:basedOn w:val="Fuentedeprrafopredeter"/>
+    <w:link w:val="Encabezado"/>
     <w:uiPriority w:val="99"/>
     <w:rsid w:val="00F96DE9"/>
     <w:rPr>
@@ -1634,9 +1662,9 @@
       <w:lang w:eastAsia="es-ES"/>
     </w:rPr>
   </w:style>
-  <w:style w:type="table" w:styleId="TableGrid">
+  <w:style w:type="table" w:styleId="Tablaconcuadrcula">
     <w:name w:val="Table Grid"/>
-    <w:basedOn w:val="TableNormal"/>
+    <w:basedOn w:val="Tablanormal"/>
     <w:uiPriority w:val="59"/>
     <w:rsid w:val="00F96DE9"/>
     <w:pPr>
@@ -1666,7 +1694,7 @@
   </w:style>
   <w:style w:type="paragraph" w:customStyle="1" w:styleId="estilofiguras">
     <w:name w:val="estilo figuras"/>
-    <w:basedOn w:val="Caption"/>
+    <w:basedOn w:val="Epgrafe"/>
     <w:link w:val="estilofigurasCar"/>
     <w:qFormat/>
     <w:rsid w:val="00F96DE9"/>
@@ -1684,7 +1712,7 @@
   </w:style>
   <w:style w:type="character" w:customStyle="1" w:styleId="estilofigurasCar">
     <w:name w:val="estilo figuras Car"/>
-    <w:basedOn w:val="DefaultParagraphFont"/>
+    <w:basedOn w:val="Fuentedeprrafopredeter"/>
     <w:link w:val="estilofiguras"/>
     <w:rsid w:val="00F96DE9"/>
     <w:rPr>
@@ -1694,10 +1722,10 @@
       <w:szCs w:val="20"/>
     </w:rPr>
   </w:style>
-  <w:style w:type="paragraph" w:styleId="BodyText">
+  <w:style w:type="paragraph" w:styleId="Textoindependiente">
     <w:name w:val="Body Text"/>
     <w:basedOn w:val="Normal"/>
-    <w:link w:val="BodyTextChar"/>
+    <w:link w:val="TextoindependienteCar"/>
     <w:uiPriority w:val="99"/>
     <w:semiHidden/>
     <w:unhideWhenUsed/>
@@ -1706,10 +1734,10 @@
       <w:spacing w:after="120"/>
     </w:pPr>
   </w:style>
-  <w:style w:type="character" w:customStyle="1" w:styleId="BodyTextChar">
-    <w:name w:val="Body Text Char"/>
-    <w:basedOn w:val="DefaultParagraphFont"/>
-    <w:link w:val="BodyText"/>
+  <w:style w:type="character" w:customStyle="1" w:styleId="TextoindependienteCar">
+    <w:name w:val="Texto independiente Car"/>
+    <w:basedOn w:val="Fuentedeprrafopredeter"/>
+    <w:link w:val="Textoindependiente"/>
     <w:uiPriority w:val="99"/>
     <w:semiHidden/>
     <w:rsid w:val="00F96DE9"/>
@@ -1720,7 +1748,7 @@
       <w:lang w:eastAsia="es-ES"/>
     </w:rPr>
   </w:style>
-  <w:style w:type="paragraph" w:styleId="Caption">
+  <w:style w:type="paragraph" w:styleId="Epgrafe">
     <w:name w:val="caption"/>
     <w:basedOn w:val="Normal"/>
     <w:next w:val="Normal"/>
@@ -1740,10 +1768,10 @@
       <w:szCs w:val="18"/>
     </w:rPr>
   </w:style>
-  <w:style w:type="paragraph" w:styleId="BalloonText">
+  <w:style w:type="paragraph" w:styleId="Textodeglobo">
     <w:name w:val="Balloon Text"/>
     <w:basedOn w:val="Normal"/>
-    <w:link w:val="BalloonTextChar"/>
+    <w:link w:val="TextodegloboCar"/>
     <w:uiPriority w:val="99"/>
     <w:semiHidden/>
     <w:unhideWhenUsed/>
@@ -1754,10 +1782,10 @@
       <w:szCs w:val="16"/>
     </w:rPr>
   </w:style>
-  <w:style w:type="character" w:customStyle="1" w:styleId="BalloonTextChar">
-    <w:name w:val="Balloon Text Char"/>
-    <w:basedOn w:val="DefaultParagraphFont"/>
-    <w:link w:val="BalloonText"/>
+  <w:style w:type="character" w:customStyle="1" w:styleId="TextodegloboCar">
+    <w:name w:val="Texto de globo Car"/>
+    <w:basedOn w:val="Fuentedeprrafopredeter"/>
+    <w:link w:val="Textodeglobo"/>
     <w:uiPriority w:val="99"/>
     <w:semiHidden/>
     <w:rsid w:val="00F96DE9"/>
@@ -1774,7 +1802,7 @@
 <file path=word/charts/chart1.xml><?xml version="1.0" encoding="utf-8"?>
 <c:chartSpace xmlns:c="http://schemas.openxmlformats.org/drawingml/2006/chart" xmlns:a="http://schemas.openxmlformats.org/drawingml/2006/main" xmlns:r="http://schemas.openxmlformats.org/officeDocument/2006/relationships">
   <c:date1904 val="1"/>
-  <c:lang val="es-AR"/>
+  <c:lang val="es-ES"/>
   <c:chart>
     <c:title>
       <c:tx>
@@ -1783,11 +1811,993 @@
           <a:lstStyle/>
           <a:p>
             <a:pPr>
-              <a:defRPr/>
+              <a:defRPr lang="es-AR"/>
             </a:pPr>
             <a:r>
               <a:rPr lang="es-AR" sz="1200" b="0" i="0" baseline="0"/>
               <a:t>Makaha - Observación Visual/ Wave Watch III</a:t>
+            </a:r>
+          </a:p>
+        </c:rich>
+      </c:tx>
+    </c:title>
+    <c:plotArea>
+      <c:layout>
+        <c:manualLayout>
+          <c:layoutTarget val="inner"/>
+          <c:xMode val="edge"/>
+          <c:yMode val="edge"/>
+          <c:x val="5.0128971669717602E-2"/>
+          <c:y val="0.16285573489051136"/>
+          <c:w val="0.91229087688864363"/>
+          <c:h val="0.42844667523761998"/>
+        </c:manualLayout>
+      </c:layout>
+      <c:scatterChart>
+        <c:scatterStyle val="lineMarker"/>
+        <c:ser>
+          <c:idx val="0"/>
+          <c:order val="0"/>
+          <c:tx>
+            <c:v>Observacion Visual</c:v>
+          </c:tx>
+          <c:xVal>
+            <c:strRef>
+              <c:f>Sheet1!$A$1:$A$64</c:f>
+              <c:strCache>
+                <c:ptCount val="64"/>
+                <c:pt idx="0">
+                  <c:v>inst#,</c:v>
+                </c:pt>
+                <c:pt idx="1">
+                  <c:v>1</c:v>
+                </c:pt>
+                <c:pt idx="2">
+                  <c:v>2</c:v>
+                </c:pt>
+                <c:pt idx="3">
+                  <c:v>3</c:v>
+                </c:pt>
+                <c:pt idx="4">
+                  <c:v>4</c:v>
+                </c:pt>
+                <c:pt idx="5">
+                  <c:v>5</c:v>
+                </c:pt>
+                <c:pt idx="6">
+                  <c:v>6</c:v>
+                </c:pt>
+                <c:pt idx="7">
+                  <c:v>7</c:v>
+                </c:pt>
+                <c:pt idx="8">
+                  <c:v>8</c:v>
+                </c:pt>
+                <c:pt idx="9">
+                  <c:v>9</c:v>
+                </c:pt>
+                <c:pt idx="10">
+                  <c:v>10</c:v>
+                </c:pt>
+                <c:pt idx="11">
+                  <c:v>11</c:v>
+                </c:pt>
+                <c:pt idx="12">
+                  <c:v>12</c:v>
+                </c:pt>
+                <c:pt idx="13">
+                  <c:v>13</c:v>
+                </c:pt>
+                <c:pt idx="14">
+                  <c:v>14</c:v>
+                </c:pt>
+                <c:pt idx="15">
+                  <c:v>15</c:v>
+                </c:pt>
+                <c:pt idx="16">
+                  <c:v>16</c:v>
+                </c:pt>
+                <c:pt idx="17">
+                  <c:v>17</c:v>
+                </c:pt>
+                <c:pt idx="18">
+                  <c:v>18</c:v>
+                </c:pt>
+                <c:pt idx="19">
+                  <c:v>19</c:v>
+                </c:pt>
+                <c:pt idx="20">
+                  <c:v>20</c:v>
+                </c:pt>
+                <c:pt idx="21">
+                  <c:v>21</c:v>
+                </c:pt>
+                <c:pt idx="22">
+                  <c:v>22</c:v>
+                </c:pt>
+                <c:pt idx="23">
+                  <c:v>23</c:v>
+                </c:pt>
+                <c:pt idx="24">
+                  <c:v>24</c:v>
+                </c:pt>
+                <c:pt idx="25">
+                  <c:v>25</c:v>
+                </c:pt>
+                <c:pt idx="26">
+                  <c:v>26</c:v>
+                </c:pt>
+                <c:pt idx="27">
+                  <c:v>27</c:v>
+                </c:pt>
+                <c:pt idx="28">
+                  <c:v>28</c:v>
+                </c:pt>
+                <c:pt idx="29">
+                  <c:v>29</c:v>
+                </c:pt>
+                <c:pt idx="30">
+                  <c:v>30</c:v>
+                </c:pt>
+                <c:pt idx="31">
+                  <c:v>31</c:v>
+                </c:pt>
+                <c:pt idx="32">
+                  <c:v>32</c:v>
+                </c:pt>
+                <c:pt idx="33">
+                  <c:v>33</c:v>
+                </c:pt>
+                <c:pt idx="34">
+                  <c:v>34</c:v>
+                </c:pt>
+                <c:pt idx="35">
+                  <c:v>35</c:v>
+                </c:pt>
+                <c:pt idx="36">
+                  <c:v>36</c:v>
+                </c:pt>
+                <c:pt idx="37">
+                  <c:v>37</c:v>
+                </c:pt>
+                <c:pt idx="38">
+                  <c:v>38</c:v>
+                </c:pt>
+                <c:pt idx="39">
+                  <c:v>39</c:v>
+                </c:pt>
+                <c:pt idx="40">
+                  <c:v>40</c:v>
+                </c:pt>
+                <c:pt idx="41">
+                  <c:v>41</c:v>
+                </c:pt>
+                <c:pt idx="42">
+                  <c:v>42</c:v>
+                </c:pt>
+                <c:pt idx="43">
+                  <c:v>43</c:v>
+                </c:pt>
+                <c:pt idx="44">
+                  <c:v>44</c:v>
+                </c:pt>
+                <c:pt idx="45">
+                  <c:v>45</c:v>
+                </c:pt>
+                <c:pt idx="46">
+                  <c:v>46</c:v>
+                </c:pt>
+                <c:pt idx="47">
+                  <c:v>47</c:v>
+                </c:pt>
+                <c:pt idx="48">
+                  <c:v>48</c:v>
+                </c:pt>
+                <c:pt idx="49">
+                  <c:v>49</c:v>
+                </c:pt>
+                <c:pt idx="50">
+                  <c:v>50</c:v>
+                </c:pt>
+                <c:pt idx="51">
+                  <c:v>51</c:v>
+                </c:pt>
+                <c:pt idx="52">
+                  <c:v>52</c:v>
+                </c:pt>
+                <c:pt idx="53">
+                  <c:v>53</c:v>
+                </c:pt>
+                <c:pt idx="54">
+                  <c:v>54</c:v>
+                </c:pt>
+                <c:pt idx="55">
+                  <c:v>55</c:v>
+                </c:pt>
+                <c:pt idx="56">
+                  <c:v>56</c:v>
+                </c:pt>
+                <c:pt idx="57">
+                  <c:v>57</c:v>
+                </c:pt>
+                <c:pt idx="58">
+                  <c:v>58</c:v>
+                </c:pt>
+                <c:pt idx="59">
+                  <c:v>59</c:v>
+                </c:pt>
+                <c:pt idx="60">
+                  <c:v>60</c:v>
+                </c:pt>
+                <c:pt idx="61">
+                  <c:v>61</c:v>
+                </c:pt>
+                <c:pt idx="62">
+                  <c:v>62</c:v>
+                </c:pt>
+                <c:pt idx="63">
+                  <c:v>63</c:v>
+                </c:pt>
+              </c:strCache>
+            </c:strRef>
+          </c:xVal>
+          <c:yVal>
+            <c:numRef>
+              <c:f>Sheet1!$B$1:$B$64</c:f>
+              <c:numCache>
+                <c:formatCode>General</c:formatCode>
+                <c:ptCount val="64"/>
+                <c:pt idx="0">
+                  <c:v>0</c:v>
+                </c:pt>
+                <c:pt idx="1">
+                  <c:v>1.2189999999999994</c:v>
+                </c:pt>
+                <c:pt idx="2">
+                  <c:v>2.4379999999999997</c:v>
+                </c:pt>
+                <c:pt idx="3">
+                  <c:v>3.6579999999999999</c:v>
+                </c:pt>
+                <c:pt idx="4">
+                  <c:v>1.829</c:v>
+                </c:pt>
+                <c:pt idx="5">
+                  <c:v>1.2189999999999994</c:v>
+                </c:pt>
+                <c:pt idx="6">
+                  <c:v>1.2189999999999994</c:v>
+                </c:pt>
+                <c:pt idx="7">
+                  <c:v>1.2189999999999994</c:v>
+                </c:pt>
+                <c:pt idx="8">
+                  <c:v>2.4379999999999997</c:v>
+                </c:pt>
+                <c:pt idx="9">
+                  <c:v>1.2189999999999994</c:v>
+                </c:pt>
+                <c:pt idx="10">
+                  <c:v>0.61000000000000032</c:v>
+                </c:pt>
+                <c:pt idx="11">
+                  <c:v>3.048</c:v>
+                </c:pt>
+                <c:pt idx="12">
+                  <c:v>1.2189999999999994</c:v>
+                </c:pt>
+                <c:pt idx="13">
+                  <c:v>0.61000000000000032</c:v>
+                </c:pt>
+                <c:pt idx="14">
+                  <c:v>1.2189999999999994</c:v>
+                </c:pt>
+                <c:pt idx="15">
+                  <c:v>2.4379999999999997</c:v>
+                </c:pt>
+                <c:pt idx="16">
+                  <c:v>1.2189999999999994</c:v>
+                </c:pt>
+                <c:pt idx="17">
+                  <c:v>1.2189999999999994</c:v>
+                </c:pt>
+                <c:pt idx="18">
+                  <c:v>0.61000000000000032</c:v>
+                </c:pt>
+                <c:pt idx="19">
+                  <c:v>0.61000000000000032</c:v>
+                </c:pt>
+                <c:pt idx="20">
+                  <c:v>1.829</c:v>
+                </c:pt>
+                <c:pt idx="21">
+                  <c:v>3.048</c:v>
+                </c:pt>
+                <c:pt idx="22">
+                  <c:v>3.048</c:v>
+                </c:pt>
+                <c:pt idx="23">
+                  <c:v>1.2189999999999994</c:v>
+                </c:pt>
+                <c:pt idx="24">
+                  <c:v>1.829</c:v>
+                </c:pt>
+                <c:pt idx="25">
+                  <c:v>0.61000000000000032</c:v>
+                </c:pt>
+                <c:pt idx="26">
+                  <c:v>1.829</c:v>
+                </c:pt>
+                <c:pt idx="27">
+                  <c:v>2.4379999999999997</c:v>
+                </c:pt>
+                <c:pt idx="28">
+                  <c:v>0.61000000000000032</c:v>
+                </c:pt>
+                <c:pt idx="29">
+                  <c:v>0.61000000000000032</c:v>
+                </c:pt>
+                <c:pt idx="30">
+                  <c:v>0.61000000000000032</c:v>
+                </c:pt>
+                <c:pt idx="31">
+                  <c:v>1.2189999999999994</c:v>
+                </c:pt>
+                <c:pt idx="32">
+                  <c:v>1.2189999999999994</c:v>
+                </c:pt>
+                <c:pt idx="33">
+                  <c:v>1.2189999999999994</c:v>
+                </c:pt>
+                <c:pt idx="34">
+                  <c:v>1.2189999999999994</c:v>
+                </c:pt>
+                <c:pt idx="35">
+                  <c:v>1.2189999999999994</c:v>
+                </c:pt>
+                <c:pt idx="36">
+                  <c:v>3.048</c:v>
+                </c:pt>
+                <c:pt idx="37">
+                  <c:v>1.2189999999999994</c:v>
+                </c:pt>
+                <c:pt idx="38">
+                  <c:v>0.61000000000000032</c:v>
+                </c:pt>
+                <c:pt idx="39">
+                  <c:v>1.2189999999999994</c:v>
+                </c:pt>
+                <c:pt idx="40">
+                  <c:v>1.2189999999999994</c:v>
+                </c:pt>
+                <c:pt idx="41">
+                  <c:v>2.4379999999999997</c:v>
+                </c:pt>
+                <c:pt idx="42">
+                  <c:v>1.829</c:v>
+                </c:pt>
+                <c:pt idx="43">
+                  <c:v>1.829</c:v>
+                </c:pt>
+                <c:pt idx="44">
+                  <c:v>0.61000000000000032</c:v>
+                </c:pt>
+                <c:pt idx="45">
+                  <c:v>1.2189999999999994</c:v>
+                </c:pt>
+                <c:pt idx="46">
+                  <c:v>4.8769999999999998</c:v>
+                </c:pt>
+                <c:pt idx="47">
+                  <c:v>0.61000000000000032</c:v>
+                </c:pt>
+                <c:pt idx="48">
+                  <c:v>1.2189999999999994</c:v>
+                </c:pt>
+                <c:pt idx="49">
+                  <c:v>7.3149999999999977</c:v>
+                </c:pt>
+                <c:pt idx="50">
+                  <c:v>1.2189999999999994</c:v>
+                </c:pt>
+                <c:pt idx="51">
+                  <c:v>1.2189999999999994</c:v>
+                </c:pt>
+                <c:pt idx="52">
+                  <c:v>0.61000000000000032</c:v>
+                </c:pt>
+                <c:pt idx="53">
+                  <c:v>1.2189999999999994</c:v>
+                </c:pt>
+                <c:pt idx="54">
+                  <c:v>1.2189999999999994</c:v>
+                </c:pt>
+                <c:pt idx="55">
+                  <c:v>1.2189999999999994</c:v>
+                </c:pt>
+                <c:pt idx="56">
+                  <c:v>2.4379999999999997</c:v>
+                </c:pt>
+                <c:pt idx="57">
+                  <c:v>1.2189999999999994</c:v>
+                </c:pt>
+                <c:pt idx="58">
+                  <c:v>4.8769999999999998</c:v>
+                </c:pt>
+                <c:pt idx="59">
+                  <c:v>1.829</c:v>
+                </c:pt>
+                <c:pt idx="60">
+                  <c:v>2.4379999999999997</c:v>
+                </c:pt>
+                <c:pt idx="61">
+                  <c:v>1.2189999999999994</c:v>
+                </c:pt>
+                <c:pt idx="62">
+                  <c:v>0.61000000000000032</c:v>
+                </c:pt>
+                <c:pt idx="63">
+                  <c:v>3.048</c:v>
+                </c:pt>
+              </c:numCache>
+            </c:numRef>
+          </c:yVal>
+        </c:ser>
+        <c:ser>
+          <c:idx val="1"/>
+          <c:order val="1"/>
+          <c:tx>
+            <c:v>Prediccion Wave Watch 3</c:v>
+          </c:tx>
+          <c:spPr>
+            <a:ln w="22225"/>
+          </c:spPr>
+          <c:marker>
+            <c:symbol val="diamond"/>
+            <c:size val="4"/>
+          </c:marker>
+          <c:xVal>
+            <c:strRef>
+              <c:f>Sheet1!$A$1:$A$64</c:f>
+              <c:strCache>
+                <c:ptCount val="64"/>
+                <c:pt idx="0">
+                  <c:v>inst#,</c:v>
+                </c:pt>
+                <c:pt idx="1">
+                  <c:v>1</c:v>
+                </c:pt>
+                <c:pt idx="2">
+                  <c:v>2</c:v>
+                </c:pt>
+                <c:pt idx="3">
+                  <c:v>3</c:v>
+                </c:pt>
+                <c:pt idx="4">
+                  <c:v>4</c:v>
+                </c:pt>
+                <c:pt idx="5">
+                  <c:v>5</c:v>
+                </c:pt>
+                <c:pt idx="6">
+                  <c:v>6</c:v>
+                </c:pt>
+                <c:pt idx="7">
+                  <c:v>7</c:v>
+                </c:pt>
+                <c:pt idx="8">
+                  <c:v>8</c:v>
+                </c:pt>
+                <c:pt idx="9">
+                  <c:v>9</c:v>
+                </c:pt>
+                <c:pt idx="10">
+                  <c:v>10</c:v>
+                </c:pt>
+                <c:pt idx="11">
+                  <c:v>11</c:v>
+                </c:pt>
+                <c:pt idx="12">
+                  <c:v>12</c:v>
+                </c:pt>
+                <c:pt idx="13">
+                  <c:v>13</c:v>
+                </c:pt>
+                <c:pt idx="14">
+                  <c:v>14</c:v>
+                </c:pt>
+                <c:pt idx="15">
+                  <c:v>15</c:v>
+                </c:pt>
+                <c:pt idx="16">
+                  <c:v>16</c:v>
+                </c:pt>
+                <c:pt idx="17">
+                  <c:v>17</c:v>
+                </c:pt>
+                <c:pt idx="18">
+                  <c:v>18</c:v>
+                </c:pt>
+                <c:pt idx="19">
+                  <c:v>19</c:v>
+                </c:pt>
+                <c:pt idx="20">
+                  <c:v>20</c:v>
+                </c:pt>
+                <c:pt idx="21">
+                  <c:v>21</c:v>
+                </c:pt>
+                <c:pt idx="22">
+                  <c:v>22</c:v>
+                </c:pt>
+                <c:pt idx="23">
+                  <c:v>23</c:v>
+                </c:pt>
+                <c:pt idx="24">
+                  <c:v>24</c:v>
+                </c:pt>
+                <c:pt idx="25">
+                  <c:v>25</c:v>
+                </c:pt>
+                <c:pt idx="26">
+                  <c:v>26</c:v>
+                </c:pt>
+                <c:pt idx="27">
+                  <c:v>27</c:v>
+                </c:pt>
+                <c:pt idx="28">
+                  <c:v>28</c:v>
+                </c:pt>
+                <c:pt idx="29">
+                  <c:v>29</c:v>
+                </c:pt>
+                <c:pt idx="30">
+                  <c:v>30</c:v>
+                </c:pt>
+                <c:pt idx="31">
+                  <c:v>31</c:v>
+                </c:pt>
+                <c:pt idx="32">
+                  <c:v>32</c:v>
+                </c:pt>
+                <c:pt idx="33">
+                  <c:v>33</c:v>
+                </c:pt>
+                <c:pt idx="34">
+                  <c:v>34</c:v>
+                </c:pt>
+                <c:pt idx="35">
+                  <c:v>35</c:v>
+                </c:pt>
+                <c:pt idx="36">
+                  <c:v>36</c:v>
+                </c:pt>
+                <c:pt idx="37">
+                  <c:v>37</c:v>
+                </c:pt>
+                <c:pt idx="38">
+                  <c:v>38</c:v>
+                </c:pt>
+                <c:pt idx="39">
+                  <c:v>39</c:v>
+                </c:pt>
+                <c:pt idx="40">
+                  <c:v>40</c:v>
+                </c:pt>
+                <c:pt idx="41">
+                  <c:v>41</c:v>
+                </c:pt>
+                <c:pt idx="42">
+                  <c:v>42</c:v>
+                </c:pt>
+                <c:pt idx="43">
+                  <c:v>43</c:v>
+                </c:pt>
+                <c:pt idx="44">
+                  <c:v>44</c:v>
+                </c:pt>
+                <c:pt idx="45">
+                  <c:v>45</c:v>
+                </c:pt>
+                <c:pt idx="46">
+                  <c:v>46</c:v>
+                </c:pt>
+                <c:pt idx="47">
+                  <c:v>47</c:v>
+                </c:pt>
+                <c:pt idx="48">
+                  <c:v>48</c:v>
+                </c:pt>
+                <c:pt idx="49">
+                  <c:v>49</c:v>
+                </c:pt>
+                <c:pt idx="50">
+                  <c:v>50</c:v>
+                </c:pt>
+                <c:pt idx="51">
+                  <c:v>51</c:v>
+                </c:pt>
+                <c:pt idx="52">
+                  <c:v>52</c:v>
+                </c:pt>
+                <c:pt idx="53">
+                  <c:v>53</c:v>
+                </c:pt>
+                <c:pt idx="54">
+                  <c:v>54</c:v>
+                </c:pt>
+                <c:pt idx="55">
+                  <c:v>55</c:v>
+                </c:pt>
+                <c:pt idx="56">
+                  <c:v>56</c:v>
+                </c:pt>
+                <c:pt idx="57">
+                  <c:v>57</c:v>
+                </c:pt>
+                <c:pt idx="58">
+                  <c:v>58</c:v>
+                </c:pt>
+                <c:pt idx="59">
+                  <c:v>59</c:v>
+                </c:pt>
+                <c:pt idx="60">
+                  <c:v>60</c:v>
+                </c:pt>
+                <c:pt idx="61">
+                  <c:v>61</c:v>
+                </c:pt>
+                <c:pt idx="62">
+                  <c:v>62</c:v>
+                </c:pt>
+                <c:pt idx="63">
+                  <c:v>63</c:v>
+                </c:pt>
+              </c:strCache>
+            </c:strRef>
+          </c:xVal>
+          <c:yVal>
+            <c:numRef>
+              <c:f>Sheet1!$E$1:$E$64</c:f>
+              <c:numCache>
+                <c:formatCode>General</c:formatCode>
+                <c:ptCount val="64"/>
+                <c:pt idx="0">
+                  <c:v>0</c:v>
+                </c:pt>
+                <c:pt idx="1">
+                  <c:v>1.8</c:v>
+                </c:pt>
+                <c:pt idx="2">
+                  <c:v>3.2600000000000002</c:v>
+                </c:pt>
+                <c:pt idx="3">
+                  <c:v>4.5</c:v>
+                </c:pt>
+                <c:pt idx="4">
+                  <c:v>2.13</c:v>
+                </c:pt>
+                <c:pt idx="5">
+                  <c:v>2.2200000000000002</c:v>
+                </c:pt>
+                <c:pt idx="6">
+                  <c:v>1.61</c:v>
+                </c:pt>
+                <c:pt idx="7">
+                  <c:v>1.87</c:v>
+                </c:pt>
+                <c:pt idx="8">
+                  <c:v>1.9500000000000006</c:v>
+                </c:pt>
+                <c:pt idx="9">
+                  <c:v>2.4899999999999998</c:v>
+                </c:pt>
+                <c:pt idx="10">
+                  <c:v>1.6800000000000006</c:v>
+                </c:pt>
+                <c:pt idx="11">
+                  <c:v>2.98</c:v>
+                </c:pt>
+                <c:pt idx="12">
+                  <c:v>1.4</c:v>
+                </c:pt>
+                <c:pt idx="13">
+                  <c:v>1.6400000000000001</c:v>
+                </c:pt>
+                <c:pt idx="14">
+                  <c:v>2.2799999999999998</c:v>
+                </c:pt>
+                <c:pt idx="15">
+                  <c:v>3.3099999999999987</c:v>
+                </c:pt>
+                <c:pt idx="16">
+                  <c:v>1.9500000000000006</c:v>
+                </c:pt>
+                <c:pt idx="17">
+                  <c:v>1.4</c:v>
+                </c:pt>
+                <c:pt idx="18">
+                  <c:v>1.72</c:v>
+                </c:pt>
+                <c:pt idx="19">
+                  <c:v>1.28</c:v>
+                </c:pt>
+                <c:pt idx="20">
+                  <c:v>3.02</c:v>
+                </c:pt>
+                <c:pt idx="21">
+                  <c:v>3.08</c:v>
+                </c:pt>
+                <c:pt idx="22">
+                  <c:v>1.86</c:v>
+                </c:pt>
+                <c:pt idx="23">
+                  <c:v>1.5</c:v>
+                </c:pt>
+                <c:pt idx="24">
+                  <c:v>2.69</c:v>
+                </c:pt>
+                <c:pt idx="25">
+                  <c:v>1.45</c:v>
+                </c:pt>
+                <c:pt idx="26">
+                  <c:v>1.9900000000000007</c:v>
+                </c:pt>
+                <c:pt idx="27">
+                  <c:v>3</c:v>
+                </c:pt>
+                <c:pt idx="28">
+                  <c:v>2.1</c:v>
+                </c:pt>
+                <c:pt idx="29">
+                  <c:v>2.52</c:v>
+                </c:pt>
+                <c:pt idx="30">
+                  <c:v>2.12</c:v>
+                </c:pt>
+                <c:pt idx="31">
+                  <c:v>1.47</c:v>
+                </c:pt>
+                <c:pt idx="32">
+                  <c:v>5.53</c:v>
+                </c:pt>
+                <c:pt idx="33">
+                  <c:v>2.82</c:v>
+                </c:pt>
+                <c:pt idx="34">
+                  <c:v>3.13</c:v>
+                </c:pt>
+                <c:pt idx="35">
+                  <c:v>2.56</c:v>
+                </c:pt>
+                <c:pt idx="36">
+                  <c:v>2.11</c:v>
+                </c:pt>
+                <c:pt idx="37">
+                  <c:v>2.25</c:v>
+                </c:pt>
+                <c:pt idx="38">
+                  <c:v>1.73</c:v>
+                </c:pt>
+                <c:pt idx="39">
+                  <c:v>2.04</c:v>
+                </c:pt>
+                <c:pt idx="40">
+                  <c:v>1.9600000000000006</c:v>
+                </c:pt>
+                <c:pt idx="41">
+                  <c:v>3.09</c:v>
+                </c:pt>
+                <c:pt idx="42">
+                  <c:v>1.76</c:v>
+                </c:pt>
+                <c:pt idx="43">
+                  <c:v>2.0099999999999998</c:v>
+                </c:pt>
+                <c:pt idx="44">
+                  <c:v>1.54</c:v>
+                </c:pt>
+                <c:pt idx="45">
+                  <c:v>1.9000000000000001</c:v>
+                </c:pt>
+                <c:pt idx="46">
+                  <c:v>4.24</c:v>
+                </c:pt>
+                <c:pt idx="47">
+                  <c:v>1.56</c:v>
+                </c:pt>
+                <c:pt idx="48">
+                  <c:v>1.8800000000000001</c:v>
+                </c:pt>
+                <c:pt idx="49">
+                  <c:v>5.63</c:v>
+                </c:pt>
+                <c:pt idx="50">
+                  <c:v>2.27</c:v>
+                </c:pt>
+                <c:pt idx="51">
+                  <c:v>3.16</c:v>
+                </c:pt>
+                <c:pt idx="52">
+                  <c:v>4.5999999999999996</c:v>
+                </c:pt>
+                <c:pt idx="53">
+                  <c:v>1.6500000000000001</c:v>
+                </c:pt>
+                <c:pt idx="54">
+                  <c:v>2.3699999999999997</c:v>
+                </c:pt>
+                <c:pt idx="55">
+                  <c:v>1.8</c:v>
+                </c:pt>
+                <c:pt idx="56">
+                  <c:v>2.82</c:v>
+                </c:pt>
+                <c:pt idx="57">
+                  <c:v>2</c:v>
+                </c:pt>
+                <c:pt idx="58">
+                  <c:v>5.48</c:v>
+                </c:pt>
+                <c:pt idx="59">
+                  <c:v>3.57</c:v>
+                </c:pt>
+                <c:pt idx="60">
+                  <c:v>2.56</c:v>
+                </c:pt>
+                <c:pt idx="61">
+                  <c:v>2.4</c:v>
+                </c:pt>
+                <c:pt idx="62">
+                  <c:v>1.82</c:v>
+                </c:pt>
+                <c:pt idx="63">
+                  <c:v>3.06</c:v>
+                </c:pt>
+              </c:numCache>
+            </c:numRef>
+          </c:yVal>
+        </c:ser>
+        <c:axId val="50293376"/>
+        <c:axId val="50758400"/>
+      </c:scatterChart>
+      <c:valAx>
+        <c:axId val="50293376"/>
+        <c:scaling>
+          <c:orientation val="minMax"/>
+        </c:scaling>
+        <c:axPos val="b"/>
+        <c:title>
+          <c:tx>
+            <c:rich>
+              <a:bodyPr/>
+              <a:lstStyle/>
+              <a:p>
+                <a:pPr>
+                  <a:defRPr lang="es-AR"/>
+                </a:pPr>
+                <a:r>
+                  <a:rPr lang="es-AR"/>
+                  <a:t>Día de observación</a:t>
+                </a:r>
+              </a:p>
+            </c:rich>
+          </c:tx>
+        </c:title>
+        <c:numFmt formatCode="#,##0;\-#,##0" sourceLinked="0"/>
+        <c:majorTickMark val="none"/>
+        <c:tickLblPos val="nextTo"/>
+        <c:txPr>
+          <a:bodyPr/>
+          <a:lstStyle/>
+          <a:p>
+            <a:pPr>
+              <a:defRPr lang="es-AR" baseline="0"/>
+            </a:pPr>
+            <a:endParaRPr lang="es-ES"/>
+          </a:p>
+        </c:txPr>
+        <c:crossAx val="50758400"/>
+        <c:crosses val="autoZero"/>
+        <c:crossBetween val="midCat"/>
+        <c:majorUnit val="5"/>
+      </c:valAx>
+      <c:valAx>
+        <c:axId val="50758400"/>
+        <c:scaling>
+          <c:orientation val="minMax"/>
+        </c:scaling>
+        <c:axPos val="l"/>
+        <c:majorGridlines/>
+        <c:title>
+          <c:tx>
+            <c:rich>
+              <a:bodyPr/>
+              <a:lstStyle/>
+              <a:p>
+                <a:pPr>
+                  <a:defRPr lang="es-AR"/>
+                </a:pPr>
+                <a:r>
+                  <a:rPr lang="es-AR"/>
+                  <a:t>Altura de ola (mts.)</a:t>
+                </a:r>
+              </a:p>
+            </c:rich>
+          </c:tx>
+          <c:layout>
+            <c:manualLayout>
+              <c:xMode val="edge"/>
+              <c:yMode val="edge"/>
+              <c:x val="3.0155252103157052E-3"/>
+              <c:y val="0.29042414159711"/>
+            </c:manualLayout>
+          </c:layout>
+        </c:title>
+        <c:numFmt formatCode="General" sourceLinked="1"/>
+        <c:majorTickMark val="none"/>
+        <c:tickLblPos val="nextTo"/>
+        <c:txPr>
+          <a:bodyPr/>
+          <a:lstStyle/>
+          <a:p>
+            <a:pPr>
+              <a:defRPr lang="es-AR"/>
+            </a:pPr>
+            <a:endParaRPr lang="es-ES"/>
+          </a:p>
+        </c:txPr>
+        <c:crossAx val="50293376"/>
+        <c:crosses val="autoZero"/>
+        <c:crossBetween val="midCat"/>
+      </c:valAx>
+    </c:plotArea>
+    <c:legend>
+      <c:legendPos val="r"/>
+      <c:layout>
+        <c:manualLayout>
+          <c:xMode val="edge"/>
+          <c:yMode val="edge"/>
+          <c:x val="0.74133589770230268"/>
+          <c:y val="0.71233526043915962"/>
+          <c:w val="0.24201434347572356"/>
+          <c:h val="0.16317756172635517"/>
+        </c:manualLayout>
+      </c:layout>
+      <c:txPr>
+        <a:bodyPr/>
+        <a:lstStyle/>
+        <a:p>
+          <a:pPr>
+            <a:defRPr lang="es-AR"/>
+          </a:pPr>
+          <a:endParaRPr lang="es-ES"/>
+        </a:p>
+      </c:txPr>
+    </c:legend>
+    <c:plotVisOnly val="1"/>
+  </c:chart>
+  <c:externalData r:id="rId1"/>
+</c:chartSpace>
+</file>
+
+<file path=word/charts/chart2.xml><?xml version="1.0" encoding="utf-8"?>
+<c:chartSpace xmlns:c="http://schemas.openxmlformats.org/drawingml/2006/chart" xmlns:a="http://schemas.openxmlformats.org/drawingml/2006/main" xmlns:r="http://schemas.openxmlformats.org/officeDocument/2006/relationships">
+  <c:date1904 val="1"/>
+  <c:lang val="es-ES"/>
+  <c:chart>
+    <c:title>
+      <c:tx>
+        <c:rich>
+          <a:bodyPr/>
+          <a:lstStyle/>
+          <a:p>
+            <a:pPr>
+              <a:defRPr lang="es-AR"/>
+            </a:pPr>
+            <a:r>
+              <a:rPr lang="es-AR" sz="1200" b="0" i="0" baseline="0"/>
+              <a:t>Makaha - Observación Visual/ Máquina de Soporte Vectorial</a:t>
             </a:r>
           </a:p>
         </c:rich>
@@ -2023,7 +3033,7 @@
                   <c:v>0</c:v>
                 </c:pt>
                 <c:pt idx="1">
-                  <c:v>1.2189999999999999</c:v>
+                  <c:v>1.2189999999999994</c:v>
                 </c:pt>
                 <c:pt idx="2">
                   <c:v>2.4379999999999997</c:v>
@@ -2035,49 +3045,49 @@
                   <c:v>1.829</c:v>
                 </c:pt>
                 <c:pt idx="5">
-                  <c:v>1.2189999999999999</c:v>
+                  <c:v>1.2189999999999994</c:v>
                 </c:pt>
                 <c:pt idx="6">
-                  <c:v>1.2189999999999999</c:v>
+                  <c:v>1.2189999999999994</c:v>
                 </c:pt>
                 <c:pt idx="7">
-                  <c:v>1.2189999999999999</c:v>
+                  <c:v>1.2189999999999994</c:v>
                 </c:pt>
                 <c:pt idx="8">
                   <c:v>2.4379999999999997</c:v>
                 </c:pt>
                 <c:pt idx="9">
-                  <c:v>1.2189999999999999</c:v>
+                  <c:v>1.2189999999999994</c:v>
                 </c:pt>
                 <c:pt idx="10">
-                  <c:v>0.6100000000000001</c:v>
+                  <c:v>0.61000000000000032</c:v>
                 </c:pt>
                 <c:pt idx="11">
                   <c:v>3.048</c:v>
                 </c:pt>
                 <c:pt idx="12">
-                  <c:v>1.2189999999999999</c:v>
+                  <c:v>1.2189999999999994</c:v>
                 </c:pt>
                 <c:pt idx="13">
-                  <c:v>0.6100000000000001</c:v>
+                  <c:v>0.61000000000000032</c:v>
                 </c:pt>
                 <c:pt idx="14">
-                  <c:v>1.2189999999999999</c:v>
+                  <c:v>1.2189999999999994</c:v>
                 </c:pt>
                 <c:pt idx="15">
                   <c:v>2.4379999999999997</c:v>
                 </c:pt>
                 <c:pt idx="16">
-                  <c:v>1.2189999999999999</c:v>
+                  <c:v>1.2189999999999994</c:v>
                 </c:pt>
                 <c:pt idx="17">
-                  <c:v>1.2189999999999999</c:v>
+                  <c:v>1.2189999999999994</c:v>
                 </c:pt>
                 <c:pt idx="18">
-                  <c:v>0.6100000000000001</c:v>
+                  <c:v>0.61000000000000032</c:v>
                 </c:pt>
                 <c:pt idx="19">
-                  <c:v>0.6100000000000001</c:v>
+                  <c:v>0.61000000000000032</c:v>
                 </c:pt>
                 <c:pt idx="20">
                   <c:v>1.829</c:v>
@@ -2089,13 +3099,13 @@
                   <c:v>3.048</c:v>
                 </c:pt>
                 <c:pt idx="23">
-                  <c:v>1.2189999999999999</c:v>
+                  <c:v>1.2189999999999994</c:v>
                 </c:pt>
                 <c:pt idx="24">
                   <c:v>1.829</c:v>
                 </c:pt>
                 <c:pt idx="25">
-                  <c:v>0.6100000000000001</c:v>
+                  <c:v>0.61000000000000032</c:v>
                 </c:pt>
                 <c:pt idx="26">
                   <c:v>1.829</c:v>
@@ -2104,43 +3114,43 @@
                   <c:v>2.4379999999999997</c:v>
                 </c:pt>
                 <c:pt idx="28">
-                  <c:v>0.6100000000000001</c:v>
+                  <c:v>0.61000000000000032</c:v>
                 </c:pt>
                 <c:pt idx="29">
-                  <c:v>0.6100000000000001</c:v>
+                  <c:v>0.61000000000000032</c:v>
                 </c:pt>
                 <c:pt idx="30">
-                  <c:v>0.6100000000000001</c:v>
+                  <c:v>0.61000000000000032</c:v>
                 </c:pt>
                 <c:pt idx="31">
-                  <c:v>1.2189999999999999</c:v>
+                  <c:v>1.2189999999999994</c:v>
                 </c:pt>
                 <c:pt idx="32">
-                  <c:v>1.2189999999999999</c:v>
+                  <c:v>1.2189999999999994</c:v>
                 </c:pt>
                 <c:pt idx="33">
-                  <c:v>1.2189999999999999</c:v>
+                  <c:v>1.2189999999999994</c:v>
                 </c:pt>
                 <c:pt idx="34">
-                  <c:v>1.2189999999999999</c:v>
+                  <c:v>1.2189999999999994</c:v>
                 </c:pt>
                 <c:pt idx="35">
-                  <c:v>1.2189999999999999</c:v>
+                  <c:v>1.2189999999999994</c:v>
                 </c:pt>
                 <c:pt idx="36">
                   <c:v>3.048</c:v>
                 </c:pt>
                 <c:pt idx="37">
-                  <c:v>1.2189999999999999</c:v>
+                  <c:v>1.2189999999999994</c:v>
                 </c:pt>
                 <c:pt idx="38">
-                  <c:v>0.6100000000000001</c:v>
+                  <c:v>0.61000000000000032</c:v>
                 </c:pt>
                 <c:pt idx="39">
-                  <c:v>1.2189999999999999</c:v>
+                  <c:v>1.2189999999999994</c:v>
                 </c:pt>
                 <c:pt idx="40">
-                  <c:v>1.2189999999999999</c:v>
+                  <c:v>1.2189999999999994</c:v>
                 </c:pt>
                 <c:pt idx="41">
                   <c:v>2.4379999999999997</c:v>
@@ -2152,46 +3162,46 @@
                   <c:v>1.829</c:v>
                 </c:pt>
                 <c:pt idx="44">
-                  <c:v>0.6100000000000001</c:v>
+                  <c:v>0.61000000000000032</c:v>
                 </c:pt>
                 <c:pt idx="45">
-                  <c:v>1.2189999999999999</c:v>
+                  <c:v>1.2189999999999994</c:v>
                 </c:pt>
                 <c:pt idx="46">
                   <c:v>4.8769999999999998</c:v>
                 </c:pt>
                 <c:pt idx="47">
-                  <c:v>0.6100000000000001</c:v>
+                  <c:v>0.61000000000000032</c:v>
                 </c:pt>
                 <c:pt idx="48">
-                  <c:v>1.2189999999999999</c:v>
+                  <c:v>1.2189999999999994</c:v>
                 </c:pt>
                 <c:pt idx="49">
-                  <c:v>7.3149999999999995</c:v>
+                  <c:v>7.3149999999999977</c:v>
                 </c:pt>
                 <c:pt idx="50">
-                  <c:v>1.2189999999999999</c:v>
+                  <c:v>1.2189999999999994</c:v>
                 </c:pt>
                 <c:pt idx="51">
-                  <c:v>1.2189999999999999</c:v>
+                  <c:v>1.2189999999999994</c:v>
                 </c:pt>
                 <c:pt idx="52">
-                  <c:v>0.6100000000000001</c:v>
+                  <c:v>0.61000000000000032</c:v>
                 </c:pt>
                 <c:pt idx="53">
-                  <c:v>1.2189999999999999</c:v>
+                  <c:v>1.2189999999999994</c:v>
                 </c:pt>
                 <c:pt idx="54">
-                  <c:v>1.2189999999999999</c:v>
+                  <c:v>1.2189999999999994</c:v>
                 </c:pt>
                 <c:pt idx="55">
-                  <c:v>1.2189999999999999</c:v>
+                  <c:v>1.2189999999999994</c:v>
                 </c:pt>
                 <c:pt idx="56">
                   <c:v>2.4379999999999997</c:v>
                 </c:pt>
                 <c:pt idx="57">
-                  <c:v>1.2189999999999999</c:v>
+                  <c:v>1.2189999999999994</c:v>
                 </c:pt>
                 <c:pt idx="58">
                   <c:v>4.8769999999999998</c:v>
@@ -2203,971 +3213,10 @@
                   <c:v>2.4379999999999997</c:v>
                 </c:pt>
                 <c:pt idx="61">
-                  <c:v>1.2189999999999999</c:v>
+                  <c:v>1.2189999999999994</c:v>
                 </c:pt>
                 <c:pt idx="62">
-                  <c:v>0.6100000000000001</c:v>
-                </c:pt>
-                <c:pt idx="63">
-                  <c:v>3.048</c:v>
-                </c:pt>
-              </c:numCache>
-            </c:numRef>
-          </c:yVal>
-        </c:ser>
-        <c:ser>
-          <c:idx val="1"/>
-          <c:order val="1"/>
-          <c:tx>
-            <c:v>Prediccion Wave Watch 3</c:v>
-          </c:tx>
-          <c:spPr>
-            <a:ln w="22225"/>
-          </c:spPr>
-          <c:marker>
-            <c:symbol val="diamond"/>
-            <c:size val="4"/>
-          </c:marker>
-          <c:xVal>
-            <c:strRef>
-              <c:f>Sheet1!$A$1:$A$64</c:f>
-              <c:strCache>
-                <c:ptCount val="64"/>
-                <c:pt idx="0">
-                  <c:v>inst#,</c:v>
-                </c:pt>
-                <c:pt idx="1">
-                  <c:v>1</c:v>
-                </c:pt>
-                <c:pt idx="2">
-                  <c:v>2</c:v>
-                </c:pt>
-                <c:pt idx="3">
-                  <c:v>3</c:v>
-                </c:pt>
-                <c:pt idx="4">
-                  <c:v>4</c:v>
-                </c:pt>
-                <c:pt idx="5">
-                  <c:v>5</c:v>
-                </c:pt>
-                <c:pt idx="6">
-                  <c:v>6</c:v>
-                </c:pt>
-                <c:pt idx="7">
-                  <c:v>7</c:v>
-                </c:pt>
-                <c:pt idx="8">
-                  <c:v>8</c:v>
-                </c:pt>
-                <c:pt idx="9">
-                  <c:v>9</c:v>
-                </c:pt>
-                <c:pt idx="10">
-                  <c:v>10</c:v>
-                </c:pt>
-                <c:pt idx="11">
-                  <c:v>11</c:v>
-                </c:pt>
-                <c:pt idx="12">
-                  <c:v>12</c:v>
-                </c:pt>
-                <c:pt idx="13">
-                  <c:v>13</c:v>
-                </c:pt>
-                <c:pt idx="14">
-                  <c:v>14</c:v>
-                </c:pt>
-                <c:pt idx="15">
-                  <c:v>15</c:v>
-                </c:pt>
-                <c:pt idx="16">
-                  <c:v>16</c:v>
-                </c:pt>
-                <c:pt idx="17">
-                  <c:v>17</c:v>
-                </c:pt>
-                <c:pt idx="18">
-                  <c:v>18</c:v>
-                </c:pt>
-                <c:pt idx="19">
-                  <c:v>19</c:v>
-                </c:pt>
-                <c:pt idx="20">
-                  <c:v>20</c:v>
-                </c:pt>
-                <c:pt idx="21">
-                  <c:v>21</c:v>
-                </c:pt>
-                <c:pt idx="22">
-                  <c:v>22</c:v>
-                </c:pt>
-                <c:pt idx="23">
-                  <c:v>23</c:v>
-                </c:pt>
-                <c:pt idx="24">
-                  <c:v>24</c:v>
-                </c:pt>
-                <c:pt idx="25">
-                  <c:v>25</c:v>
-                </c:pt>
-                <c:pt idx="26">
-                  <c:v>26</c:v>
-                </c:pt>
-                <c:pt idx="27">
-                  <c:v>27</c:v>
-                </c:pt>
-                <c:pt idx="28">
-                  <c:v>28</c:v>
-                </c:pt>
-                <c:pt idx="29">
-                  <c:v>29</c:v>
-                </c:pt>
-                <c:pt idx="30">
-                  <c:v>30</c:v>
-                </c:pt>
-                <c:pt idx="31">
-                  <c:v>31</c:v>
-                </c:pt>
-                <c:pt idx="32">
-                  <c:v>32</c:v>
-                </c:pt>
-                <c:pt idx="33">
-                  <c:v>33</c:v>
-                </c:pt>
-                <c:pt idx="34">
-                  <c:v>34</c:v>
-                </c:pt>
-                <c:pt idx="35">
-                  <c:v>35</c:v>
-                </c:pt>
-                <c:pt idx="36">
-                  <c:v>36</c:v>
-                </c:pt>
-                <c:pt idx="37">
-                  <c:v>37</c:v>
-                </c:pt>
-                <c:pt idx="38">
-                  <c:v>38</c:v>
-                </c:pt>
-                <c:pt idx="39">
-                  <c:v>39</c:v>
-                </c:pt>
-                <c:pt idx="40">
-                  <c:v>40</c:v>
-                </c:pt>
-                <c:pt idx="41">
-                  <c:v>41</c:v>
-                </c:pt>
-                <c:pt idx="42">
-                  <c:v>42</c:v>
-                </c:pt>
-                <c:pt idx="43">
-                  <c:v>43</c:v>
-                </c:pt>
-                <c:pt idx="44">
-                  <c:v>44</c:v>
-                </c:pt>
-                <c:pt idx="45">
-                  <c:v>45</c:v>
-                </c:pt>
-                <c:pt idx="46">
-                  <c:v>46</c:v>
-                </c:pt>
-                <c:pt idx="47">
-                  <c:v>47</c:v>
-                </c:pt>
-                <c:pt idx="48">
-                  <c:v>48</c:v>
-                </c:pt>
-                <c:pt idx="49">
-                  <c:v>49</c:v>
-                </c:pt>
-                <c:pt idx="50">
-                  <c:v>50</c:v>
-                </c:pt>
-                <c:pt idx="51">
-                  <c:v>51</c:v>
-                </c:pt>
-                <c:pt idx="52">
-                  <c:v>52</c:v>
-                </c:pt>
-                <c:pt idx="53">
-                  <c:v>53</c:v>
-                </c:pt>
-                <c:pt idx="54">
-                  <c:v>54</c:v>
-                </c:pt>
-                <c:pt idx="55">
-                  <c:v>55</c:v>
-                </c:pt>
-                <c:pt idx="56">
-                  <c:v>56</c:v>
-                </c:pt>
-                <c:pt idx="57">
-                  <c:v>57</c:v>
-                </c:pt>
-                <c:pt idx="58">
-                  <c:v>58</c:v>
-                </c:pt>
-                <c:pt idx="59">
-                  <c:v>59</c:v>
-                </c:pt>
-                <c:pt idx="60">
-                  <c:v>60</c:v>
-                </c:pt>
-                <c:pt idx="61">
-                  <c:v>61</c:v>
-                </c:pt>
-                <c:pt idx="62">
-                  <c:v>62</c:v>
-                </c:pt>
-                <c:pt idx="63">
-                  <c:v>63</c:v>
-                </c:pt>
-              </c:strCache>
-            </c:strRef>
-          </c:xVal>
-          <c:yVal>
-            <c:numRef>
-              <c:f>Sheet1!$E$1:$E$64</c:f>
-              <c:numCache>
-                <c:formatCode>General</c:formatCode>
-                <c:ptCount val="64"/>
-                <c:pt idx="0">
-                  <c:v>0</c:v>
-                </c:pt>
-                <c:pt idx="1">
-                  <c:v>1.8</c:v>
-                </c:pt>
-                <c:pt idx="2">
-                  <c:v>3.2600000000000002</c:v>
-                </c:pt>
-                <c:pt idx="3">
-                  <c:v>4.5</c:v>
-                </c:pt>
-                <c:pt idx="4">
-                  <c:v>2.13</c:v>
-                </c:pt>
-                <c:pt idx="5">
-                  <c:v>2.2200000000000002</c:v>
-                </c:pt>
-                <c:pt idx="6">
-                  <c:v>1.61</c:v>
-                </c:pt>
-                <c:pt idx="7">
-                  <c:v>1.87</c:v>
-                </c:pt>
-                <c:pt idx="8">
-                  <c:v>1.9500000000000002</c:v>
-                </c:pt>
-                <c:pt idx="9">
-                  <c:v>2.4899999999999998</c:v>
-                </c:pt>
-                <c:pt idx="10">
-                  <c:v>1.6800000000000002</c:v>
-                </c:pt>
-                <c:pt idx="11">
-                  <c:v>2.98</c:v>
-                </c:pt>
-                <c:pt idx="12">
-                  <c:v>1.4</c:v>
-                </c:pt>
-                <c:pt idx="13">
-                  <c:v>1.6400000000000001</c:v>
-                </c:pt>
-                <c:pt idx="14">
-                  <c:v>2.2799999999999998</c:v>
-                </c:pt>
-                <c:pt idx="15">
-                  <c:v>3.3099999999999996</c:v>
-                </c:pt>
-                <c:pt idx="16">
-                  <c:v>1.9500000000000002</c:v>
-                </c:pt>
-                <c:pt idx="17">
-                  <c:v>1.4</c:v>
-                </c:pt>
-                <c:pt idx="18">
-                  <c:v>1.72</c:v>
-                </c:pt>
-                <c:pt idx="19">
-                  <c:v>1.28</c:v>
-                </c:pt>
-                <c:pt idx="20">
-                  <c:v>3.02</c:v>
-                </c:pt>
-                <c:pt idx="21">
-                  <c:v>3.08</c:v>
-                </c:pt>
-                <c:pt idx="22">
-                  <c:v>1.86</c:v>
-                </c:pt>
-                <c:pt idx="23">
-                  <c:v>1.5</c:v>
-                </c:pt>
-                <c:pt idx="24">
-                  <c:v>2.69</c:v>
-                </c:pt>
-                <c:pt idx="25">
-                  <c:v>1.45</c:v>
-                </c:pt>
-                <c:pt idx="26">
-                  <c:v>1.9900000000000002</c:v>
-                </c:pt>
-                <c:pt idx="27">
-                  <c:v>3</c:v>
-                </c:pt>
-                <c:pt idx="28">
-                  <c:v>2.1</c:v>
-                </c:pt>
-                <c:pt idx="29">
-                  <c:v>2.52</c:v>
-                </c:pt>
-                <c:pt idx="30">
-                  <c:v>2.12</c:v>
-                </c:pt>
-                <c:pt idx="31">
-                  <c:v>1.47</c:v>
-                </c:pt>
-                <c:pt idx="32">
-                  <c:v>5.53</c:v>
-                </c:pt>
-                <c:pt idx="33">
-                  <c:v>2.82</c:v>
-                </c:pt>
-                <c:pt idx="34">
-                  <c:v>3.13</c:v>
-                </c:pt>
-                <c:pt idx="35">
-                  <c:v>2.56</c:v>
-                </c:pt>
-                <c:pt idx="36">
-                  <c:v>2.11</c:v>
-                </c:pt>
-                <c:pt idx="37">
-                  <c:v>2.25</c:v>
-                </c:pt>
-                <c:pt idx="38">
-                  <c:v>1.73</c:v>
-                </c:pt>
-                <c:pt idx="39">
-                  <c:v>2.04</c:v>
-                </c:pt>
-                <c:pt idx="40">
-                  <c:v>1.9600000000000002</c:v>
-                </c:pt>
-                <c:pt idx="41">
-                  <c:v>3.09</c:v>
-                </c:pt>
-                <c:pt idx="42">
-                  <c:v>1.76</c:v>
-                </c:pt>
-                <c:pt idx="43">
-                  <c:v>2.0099999999999998</c:v>
-                </c:pt>
-                <c:pt idx="44">
-                  <c:v>1.54</c:v>
-                </c:pt>
-                <c:pt idx="45">
-                  <c:v>1.9000000000000001</c:v>
-                </c:pt>
-                <c:pt idx="46">
-                  <c:v>4.24</c:v>
-                </c:pt>
-                <c:pt idx="47">
-                  <c:v>1.56</c:v>
-                </c:pt>
-                <c:pt idx="48">
-                  <c:v>1.8800000000000001</c:v>
-                </c:pt>
-                <c:pt idx="49">
-                  <c:v>5.63</c:v>
-                </c:pt>
-                <c:pt idx="50">
-                  <c:v>2.27</c:v>
-                </c:pt>
-                <c:pt idx="51">
-                  <c:v>3.16</c:v>
-                </c:pt>
-                <c:pt idx="52">
-                  <c:v>4.5999999999999996</c:v>
-                </c:pt>
-                <c:pt idx="53">
-                  <c:v>1.6500000000000001</c:v>
-                </c:pt>
-                <c:pt idx="54">
-                  <c:v>2.3699999999999997</c:v>
-                </c:pt>
-                <c:pt idx="55">
-                  <c:v>1.8</c:v>
-                </c:pt>
-                <c:pt idx="56">
-                  <c:v>2.82</c:v>
-                </c:pt>
-                <c:pt idx="57">
-                  <c:v>2</c:v>
-                </c:pt>
-                <c:pt idx="58">
-                  <c:v>5.48</c:v>
-                </c:pt>
-                <c:pt idx="59">
-                  <c:v>3.57</c:v>
-                </c:pt>
-                <c:pt idx="60">
-                  <c:v>2.56</c:v>
-                </c:pt>
-                <c:pt idx="61">
-                  <c:v>2.4</c:v>
-                </c:pt>
-                <c:pt idx="62">
-                  <c:v>1.82</c:v>
-                </c:pt>
-                <c:pt idx="63">
-                  <c:v>3.06</c:v>
-                </c:pt>
-              </c:numCache>
-            </c:numRef>
-          </c:yVal>
-        </c:ser>
-        <c:axId val="110176512"/>
-        <c:axId val="110549632"/>
-      </c:scatterChart>
-      <c:valAx>
-        <c:axId val="110176512"/>
-        <c:scaling>
-          <c:orientation val="minMax"/>
-        </c:scaling>
-        <c:axPos val="b"/>
-        <c:title>
-          <c:tx>
-            <c:rich>
-              <a:bodyPr/>
-              <a:lstStyle/>
-              <a:p>
-                <a:pPr>
-                  <a:defRPr/>
-                </a:pPr>
-                <a:r>
-                  <a:rPr lang="es-AR"/>
-                  <a:t>Día de observación</a:t>
-                </a:r>
-              </a:p>
-            </c:rich>
-          </c:tx>
-        </c:title>
-        <c:numFmt formatCode="#,##0;\-#,##0" sourceLinked="0"/>
-        <c:majorTickMark val="none"/>
-        <c:tickLblPos val="nextTo"/>
-        <c:txPr>
-          <a:bodyPr/>
-          <a:lstStyle/>
-          <a:p>
-            <a:pPr>
-              <a:defRPr baseline="0"/>
-            </a:pPr>
-            <a:endParaRPr lang="es-AR"/>
-          </a:p>
-        </c:txPr>
-        <c:crossAx val="110549632"/>
-        <c:crosses val="autoZero"/>
-        <c:crossBetween val="midCat"/>
-        <c:majorUnit val="5"/>
-      </c:valAx>
-      <c:valAx>
-        <c:axId val="110549632"/>
-        <c:scaling>
-          <c:orientation val="minMax"/>
-        </c:scaling>
-        <c:axPos val="l"/>
-        <c:majorGridlines/>
-        <c:title>
-          <c:tx>
-            <c:rich>
-              <a:bodyPr/>
-              <a:lstStyle/>
-              <a:p>
-                <a:pPr>
-                  <a:defRPr/>
-                </a:pPr>
-                <a:r>
-                  <a:rPr lang="es-AR"/>
-                  <a:t>Altura de ola (mts.)</a:t>
-                </a:r>
-              </a:p>
-            </c:rich>
-          </c:tx>
-          <c:layout>
-            <c:manualLayout>
-              <c:xMode val="edge"/>
-              <c:yMode val="edge"/>
-              <c:x val="3.0155252103157052E-3"/>
-              <c:y val="0.29042414159710989"/>
-            </c:manualLayout>
-          </c:layout>
-        </c:title>
-        <c:numFmt formatCode="General" sourceLinked="1"/>
-        <c:majorTickMark val="none"/>
-        <c:tickLblPos val="nextTo"/>
-        <c:crossAx val="110176512"/>
-        <c:crosses val="autoZero"/>
-        <c:crossBetween val="midCat"/>
-      </c:valAx>
-    </c:plotArea>
-    <c:legend>
-      <c:legendPos val="r"/>
-      <c:layout>
-        <c:manualLayout>
-          <c:xMode val="edge"/>
-          <c:yMode val="edge"/>
-          <c:x val="0.74133589770230268"/>
-          <c:y val="0.71233526043915962"/>
-          <c:w val="0.24201434347572345"/>
-          <c:h val="0.16317756172635517"/>
-        </c:manualLayout>
-      </c:layout>
-    </c:legend>
-    <c:plotVisOnly val="1"/>
-  </c:chart>
-  <c:externalData r:id="rId1"/>
-</c:chartSpace>
-</file>
-
-<file path=word/charts/chart2.xml><?xml version="1.0" encoding="utf-8"?>
-<c:chartSpace xmlns:c="http://schemas.openxmlformats.org/drawingml/2006/chart" xmlns:a="http://schemas.openxmlformats.org/drawingml/2006/main" xmlns:r="http://schemas.openxmlformats.org/officeDocument/2006/relationships">
-  <c:lang val="es-AR"/>
-  <c:chart>
-    <c:title>
-      <c:tx>
-        <c:rich>
-          <a:bodyPr/>
-          <a:lstStyle/>
-          <a:p>
-            <a:pPr>
-              <a:defRPr/>
-            </a:pPr>
-            <a:r>
-              <a:rPr lang="es-AR" sz="1200" b="0" i="0" baseline="0"/>
-              <a:t>Makaha - Observación Visual/ Máquina de Soporte Vectorial</a:t>
-            </a:r>
-          </a:p>
-        </c:rich>
-      </c:tx>
-    </c:title>
-    <c:plotArea>
-      <c:layout>
-        <c:manualLayout>
-          <c:layoutTarget val="inner"/>
-          <c:xMode val="edge"/>
-          <c:yMode val="edge"/>
-          <c:x val="5.0128971669717602E-2"/>
-          <c:y val="0.16285573489051136"/>
-          <c:w val="0.91229087688864363"/>
-          <c:h val="0.42844667523761942"/>
-        </c:manualLayout>
-      </c:layout>
-      <c:scatterChart>
-        <c:scatterStyle val="lineMarker"/>
-        <c:ser>
-          <c:idx val="0"/>
-          <c:order val="0"/>
-          <c:tx>
-            <c:v>Observacion Visual</c:v>
-          </c:tx>
-          <c:xVal>
-            <c:strRef>
-              <c:f>Sheet1!$A$1:$A$64</c:f>
-              <c:strCache>
-                <c:ptCount val="64"/>
-                <c:pt idx="0">
-                  <c:v>inst#,</c:v>
-                </c:pt>
-                <c:pt idx="1">
-                  <c:v>1</c:v>
-                </c:pt>
-                <c:pt idx="2">
-                  <c:v>2</c:v>
-                </c:pt>
-                <c:pt idx="3">
-                  <c:v>3</c:v>
-                </c:pt>
-                <c:pt idx="4">
-                  <c:v>4</c:v>
-                </c:pt>
-                <c:pt idx="5">
-                  <c:v>5</c:v>
-                </c:pt>
-                <c:pt idx="6">
-                  <c:v>6</c:v>
-                </c:pt>
-                <c:pt idx="7">
-                  <c:v>7</c:v>
-                </c:pt>
-                <c:pt idx="8">
-                  <c:v>8</c:v>
-                </c:pt>
-                <c:pt idx="9">
-                  <c:v>9</c:v>
-                </c:pt>
-                <c:pt idx="10">
-                  <c:v>10</c:v>
-                </c:pt>
-                <c:pt idx="11">
-                  <c:v>11</c:v>
-                </c:pt>
-                <c:pt idx="12">
-                  <c:v>12</c:v>
-                </c:pt>
-                <c:pt idx="13">
-                  <c:v>13</c:v>
-                </c:pt>
-                <c:pt idx="14">
-                  <c:v>14</c:v>
-                </c:pt>
-                <c:pt idx="15">
-                  <c:v>15</c:v>
-                </c:pt>
-                <c:pt idx="16">
-                  <c:v>16</c:v>
-                </c:pt>
-                <c:pt idx="17">
-                  <c:v>17</c:v>
-                </c:pt>
-                <c:pt idx="18">
-                  <c:v>18</c:v>
-                </c:pt>
-                <c:pt idx="19">
-                  <c:v>19</c:v>
-                </c:pt>
-                <c:pt idx="20">
-                  <c:v>20</c:v>
-                </c:pt>
-                <c:pt idx="21">
-                  <c:v>21</c:v>
-                </c:pt>
-                <c:pt idx="22">
-                  <c:v>22</c:v>
-                </c:pt>
-                <c:pt idx="23">
-                  <c:v>23</c:v>
-                </c:pt>
-                <c:pt idx="24">
-                  <c:v>24</c:v>
-                </c:pt>
-                <c:pt idx="25">
-                  <c:v>25</c:v>
-                </c:pt>
-                <c:pt idx="26">
-                  <c:v>26</c:v>
-                </c:pt>
-                <c:pt idx="27">
-                  <c:v>27</c:v>
-                </c:pt>
-                <c:pt idx="28">
-                  <c:v>28</c:v>
-                </c:pt>
-                <c:pt idx="29">
-                  <c:v>29</c:v>
-                </c:pt>
-                <c:pt idx="30">
-                  <c:v>30</c:v>
-                </c:pt>
-                <c:pt idx="31">
-                  <c:v>31</c:v>
-                </c:pt>
-                <c:pt idx="32">
-                  <c:v>32</c:v>
-                </c:pt>
-                <c:pt idx="33">
-                  <c:v>33</c:v>
-                </c:pt>
-                <c:pt idx="34">
-                  <c:v>34</c:v>
-                </c:pt>
-                <c:pt idx="35">
-                  <c:v>35</c:v>
-                </c:pt>
-                <c:pt idx="36">
-                  <c:v>36</c:v>
-                </c:pt>
-                <c:pt idx="37">
-                  <c:v>37</c:v>
-                </c:pt>
-                <c:pt idx="38">
-                  <c:v>38</c:v>
-                </c:pt>
-                <c:pt idx="39">
-                  <c:v>39</c:v>
-                </c:pt>
-                <c:pt idx="40">
-                  <c:v>40</c:v>
-                </c:pt>
-                <c:pt idx="41">
-                  <c:v>41</c:v>
-                </c:pt>
-                <c:pt idx="42">
-                  <c:v>42</c:v>
-                </c:pt>
-                <c:pt idx="43">
-                  <c:v>43</c:v>
-                </c:pt>
-                <c:pt idx="44">
-                  <c:v>44</c:v>
-                </c:pt>
-                <c:pt idx="45">
-                  <c:v>45</c:v>
-                </c:pt>
-                <c:pt idx="46">
-                  <c:v>46</c:v>
-                </c:pt>
-                <c:pt idx="47">
-                  <c:v>47</c:v>
-                </c:pt>
-                <c:pt idx="48">
-                  <c:v>48</c:v>
-                </c:pt>
-                <c:pt idx="49">
-                  <c:v>49</c:v>
-                </c:pt>
-                <c:pt idx="50">
-                  <c:v>50</c:v>
-                </c:pt>
-                <c:pt idx="51">
-                  <c:v>51</c:v>
-                </c:pt>
-                <c:pt idx="52">
-                  <c:v>52</c:v>
-                </c:pt>
-                <c:pt idx="53">
-                  <c:v>53</c:v>
-                </c:pt>
-                <c:pt idx="54">
-                  <c:v>54</c:v>
-                </c:pt>
-                <c:pt idx="55">
-                  <c:v>55</c:v>
-                </c:pt>
-                <c:pt idx="56">
-                  <c:v>56</c:v>
-                </c:pt>
-                <c:pt idx="57">
-                  <c:v>57</c:v>
-                </c:pt>
-                <c:pt idx="58">
-                  <c:v>58</c:v>
-                </c:pt>
-                <c:pt idx="59">
-                  <c:v>59</c:v>
-                </c:pt>
-                <c:pt idx="60">
-                  <c:v>60</c:v>
-                </c:pt>
-                <c:pt idx="61">
-                  <c:v>61</c:v>
-                </c:pt>
-                <c:pt idx="62">
-                  <c:v>62</c:v>
-                </c:pt>
-                <c:pt idx="63">
-                  <c:v>63</c:v>
-                </c:pt>
-              </c:strCache>
-            </c:strRef>
-          </c:xVal>
-          <c:yVal>
-            <c:numRef>
-              <c:f>Sheet1!$B$1:$B$64</c:f>
-              <c:numCache>
-                <c:formatCode>General</c:formatCode>
-                <c:ptCount val="64"/>
-                <c:pt idx="0">
-                  <c:v>0</c:v>
-                </c:pt>
-                <c:pt idx="1">
-                  <c:v>1.2189999999999999</c:v>
-                </c:pt>
-                <c:pt idx="2">
-                  <c:v>2.4379999999999997</c:v>
-                </c:pt>
-                <c:pt idx="3">
-                  <c:v>3.6579999999999999</c:v>
-                </c:pt>
-                <c:pt idx="4">
-                  <c:v>1.829</c:v>
-                </c:pt>
-                <c:pt idx="5">
-                  <c:v>1.2189999999999999</c:v>
-                </c:pt>
-                <c:pt idx="6">
-                  <c:v>1.2189999999999999</c:v>
-                </c:pt>
-                <c:pt idx="7">
-                  <c:v>1.2189999999999999</c:v>
-                </c:pt>
-                <c:pt idx="8">
-                  <c:v>2.4379999999999997</c:v>
-                </c:pt>
-                <c:pt idx="9">
-                  <c:v>1.2189999999999999</c:v>
-                </c:pt>
-                <c:pt idx="10">
-                  <c:v>0.6100000000000001</c:v>
-                </c:pt>
-                <c:pt idx="11">
-                  <c:v>3.048</c:v>
-                </c:pt>
-                <c:pt idx="12">
-                  <c:v>1.2189999999999999</c:v>
-                </c:pt>
-                <c:pt idx="13">
-                  <c:v>0.6100000000000001</c:v>
-                </c:pt>
-                <c:pt idx="14">
-                  <c:v>1.2189999999999999</c:v>
-                </c:pt>
-                <c:pt idx="15">
-                  <c:v>2.4379999999999997</c:v>
-                </c:pt>
-                <c:pt idx="16">
-                  <c:v>1.2189999999999999</c:v>
-                </c:pt>
-                <c:pt idx="17">
-                  <c:v>1.2189999999999999</c:v>
-                </c:pt>
-                <c:pt idx="18">
-                  <c:v>0.6100000000000001</c:v>
-                </c:pt>
-                <c:pt idx="19">
-                  <c:v>0.6100000000000001</c:v>
-                </c:pt>
-                <c:pt idx="20">
-                  <c:v>1.829</c:v>
-                </c:pt>
-                <c:pt idx="21">
-                  <c:v>3.048</c:v>
-                </c:pt>
-                <c:pt idx="22">
-                  <c:v>3.048</c:v>
-                </c:pt>
-                <c:pt idx="23">
-                  <c:v>1.2189999999999999</c:v>
-                </c:pt>
-                <c:pt idx="24">
-                  <c:v>1.829</c:v>
-                </c:pt>
-                <c:pt idx="25">
-                  <c:v>0.6100000000000001</c:v>
-                </c:pt>
-                <c:pt idx="26">
-                  <c:v>1.829</c:v>
-                </c:pt>
-                <c:pt idx="27">
-                  <c:v>2.4379999999999997</c:v>
-                </c:pt>
-                <c:pt idx="28">
-                  <c:v>0.6100000000000001</c:v>
-                </c:pt>
-                <c:pt idx="29">
-                  <c:v>0.6100000000000001</c:v>
-                </c:pt>
-                <c:pt idx="30">
-                  <c:v>0.6100000000000001</c:v>
-                </c:pt>
-                <c:pt idx="31">
-                  <c:v>1.2189999999999999</c:v>
-                </c:pt>
-                <c:pt idx="32">
-                  <c:v>1.2189999999999999</c:v>
-                </c:pt>
-                <c:pt idx="33">
-                  <c:v>1.2189999999999999</c:v>
-                </c:pt>
-                <c:pt idx="34">
-                  <c:v>1.2189999999999999</c:v>
-                </c:pt>
-                <c:pt idx="35">
-                  <c:v>1.2189999999999999</c:v>
-                </c:pt>
-                <c:pt idx="36">
-                  <c:v>3.048</c:v>
-                </c:pt>
-                <c:pt idx="37">
-                  <c:v>1.2189999999999999</c:v>
-                </c:pt>
-                <c:pt idx="38">
-                  <c:v>0.6100000000000001</c:v>
-                </c:pt>
-                <c:pt idx="39">
-                  <c:v>1.2189999999999999</c:v>
-                </c:pt>
-                <c:pt idx="40">
-                  <c:v>1.2189999999999999</c:v>
-                </c:pt>
-                <c:pt idx="41">
-                  <c:v>2.4379999999999997</c:v>
-                </c:pt>
-                <c:pt idx="42">
-                  <c:v>1.829</c:v>
-                </c:pt>
-                <c:pt idx="43">
-                  <c:v>1.829</c:v>
-                </c:pt>
-                <c:pt idx="44">
-                  <c:v>0.6100000000000001</c:v>
-                </c:pt>
-                <c:pt idx="45">
-                  <c:v>1.2189999999999999</c:v>
-                </c:pt>
-                <c:pt idx="46">
-                  <c:v>4.8769999999999998</c:v>
-                </c:pt>
-                <c:pt idx="47">
-                  <c:v>0.6100000000000001</c:v>
-                </c:pt>
-                <c:pt idx="48">
-                  <c:v>1.2189999999999999</c:v>
-                </c:pt>
-                <c:pt idx="49">
-                  <c:v>7.3149999999999995</c:v>
-                </c:pt>
-                <c:pt idx="50">
-                  <c:v>1.2189999999999999</c:v>
-                </c:pt>
-                <c:pt idx="51">
-                  <c:v>1.2189999999999999</c:v>
-                </c:pt>
-                <c:pt idx="52">
-                  <c:v>0.6100000000000001</c:v>
-                </c:pt>
-                <c:pt idx="53">
-                  <c:v>1.2189999999999999</c:v>
-                </c:pt>
-                <c:pt idx="54">
-                  <c:v>1.2189999999999999</c:v>
-                </c:pt>
-                <c:pt idx="55">
-                  <c:v>1.2189999999999999</c:v>
-                </c:pt>
-                <c:pt idx="56">
-                  <c:v>2.4379999999999997</c:v>
-                </c:pt>
-                <c:pt idx="57">
-                  <c:v>1.2189999999999999</c:v>
-                </c:pt>
-                <c:pt idx="58">
-                  <c:v>4.8769999999999998</c:v>
-                </c:pt>
-                <c:pt idx="59">
-                  <c:v>1.829</c:v>
-                </c:pt>
-                <c:pt idx="60">
-                  <c:v>2.4379999999999997</c:v>
-                </c:pt>
-                <c:pt idx="61">
-                  <c:v>1.2189999999999999</c:v>
-                </c:pt>
-                <c:pt idx="62">
-                  <c:v>0.6100000000000001</c:v>
+                  <c:v>0.61000000000000032</c:v>
                 </c:pt>
                 <c:pt idx="63">
                   <c:v>3.048</c:v>
@@ -3411,13 +3460,13 @@
                   <c:v>1.02</c:v>
                 </c:pt>
                 <c:pt idx="5">
-                  <c:v>0.97700000000000009</c:v>
+                  <c:v>0.97700000000000031</c:v>
                 </c:pt>
                 <c:pt idx="6">
                   <c:v>1.03</c:v>
                 </c:pt>
                 <c:pt idx="7">
-                  <c:v>0.97700000000000009</c:v>
+                  <c:v>0.97700000000000031</c:v>
                 </c:pt>
                 <c:pt idx="8">
                   <c:v>1.153</c:v>
@@ -3429,16 +3478,16 @@
                   <c:v>1.121</c:v>
                 </c:pt>
                 <c:pt idx="11">
-                  <c:v>2.9569999999999994</c:v>
+                  <c:v>2.9569999999999985</c:v>
                 </c:pt>
                 <c:pt idx="12">
                   <c:v>2.2909999999999999</c:v>
                 </c:pt>
                 <c:pt idx="13">
-                  <c:v>0.96900000000000008</c:v>
+                  <c:v>0.96900000000000031</c:v>
                 </c:pt>
                 <c:pt idx="14">
-                  <c:v>1.2769999999999997</c:v>
+                  <c:v>1.2769999999999992</c:v>
                 </c:pt>
                 <c:pt idx="15">
                   <c:v>3.0789999999999997</c:v>
@@ -3450,13 +3499,13 @@
                   <c:v>1.1990000000000001</c:v>
                 </c:pt>
                 <c:pt idx="18">
-                  <c:v>1.0249999999999997</c:v>
+                  <c:v>1.0249999999999992</c:v>
                 </c:pt>
                 <c:pt idx="19">
-                  <c:v>1.0409999999999997</c:v>
+                  <c:v>1.0409999999999993</c:v>
                 </c:pt>
                 <c:pt idx="20">
-                  <c:v>1.9940000000000002</c:v>
+                  <c:v>1.9940000000000007</c:v>
                 </c:pt>
                 <c:pt idx="21">
                   <c:v>2.6759999999999997</c:v>
@@ -3489,7 +3538,7 @@
                   <c:v>1.127</c:v>
                 </c:pt>
                 <c:pt idx="31">
-                  <c:v>1.1619999999999997</c:v>
+                  <c:v>1.1619999999999993</c:v>
                 </c:pt>
                 <c:pt idx="32">
                   <c:v>1.175</c:v>
@@ -3498,13 +3547,13 @@
                   <c:v>1.635</c:v>
                 </c:pt>
                 <c:pt idx="34">
-                  <c:v>2.3759999999999994</c:v>
+                  <c:v>2.3759999999999986</c:v>
                 </c:pt>
                 <c:pt idx="35">
                   <c:v>2.0880000000000001</c:v>
                 </c:pt>
                 <c:pt idx="36">
-                  <c:v>1.9540000000000002</c:v>
+                  <c:v>1.9540000000000006</c:v>
                 </c:pt>
                 <c:pt idx="37">
                   <c:v>1.073</c:v>
@@ -3513,7 +3562,7 @@
                   <c:v>0.93200000000000005</c:v>
                 </c:pt>
                 <c:pt idx="39">
-                  <c:v>1.2209999999999999</c:v>
+                  <c:v>1.2209999999999994</c:v>
                 </c:pt>
                 <c:pt idx="40">
                   <c:v>1.081</c:v>
@@ -3528,7 +3577,7 @@
                   <c:v>1.538</c:v>
                 </c:pt>
                 <c:pt idx="44">
-                  <c:v>1.0569999999999997</c:v>
+                  <c:v>1.0569999999999993</c:v>
                 </c:pt>
                 <c:pt idx="45">
                   <c:v>1.028</c:v>
@@ -3537,19 +3586,19 @@
                   <c:v>3.6629999999999998</c:v>
                 </c:pt>
                 <c:pt idx="47">
-                  <c:v>0.96500000000000008</c:v>
+                  <c:v>0.9650000000000003</c:v>
                 </c:pt>
                 <c:pt idx="48">
                   <c:v>1.595</c:v>
                 </c:pt>
                 <c:pt idx="49">
-                  <c:v>6.8039999999999994</c:v>
+                  <c:v>6.8039999999999985</c:v>
                 </c:pt>
                 <c:pt idx="50">
-                  <c:v>1.0489999999999997</c:v>
+                  <c:v>1.0489999999999993</c:v>
                 </c:pt>
                 <c:pt idx="51">
-                  <c:v>1.4489999999999998</c:v>
+                  <c:v>1.4489999999999994</c:v>
                 </c:pt>
                 <c:pt idx="52">
                   <c:v>0.91600000000000004</c:v>
@@ -3579,7 +3628,7 @@
                   <c:v>1.599</c:v>
                 </c:pt>
                 <c:pt idx="61">
-                  <c:v>1.5629999999999997</c:v>
+                  <c:v>1.5629999999999993</c:v>
                 </c:pt>
                 <c:pt idx="62">
                   <c:v>0.99199999999999999</c:v>
@@ -3591,11 +3640,11 @@
             </c:numRef>
           </c:yVal>
         </c:ser>
-        <c:axId val="70257664"/>
-        <c:axId val="70259840"/>
+        <c:axId val="58443264"/>
+        <c:axId val="58445184"/>
       </c:scatterChart>
       <c:valAx>
-        <c:axId val="70257664"/>
+        <c:axId val="58443264"/>
         <c:scaling>
           <c:orientation val="minMax"/>
         </c:scaling>
@@ -3607,7 +3656,7 @@
               <a:lstStyle/>
               <a:p>
                 <a:pPr>
-                  <a:defRPr/>
+                  <a:defRPr lang="es-AR"/>
                 </a:pPr>
                 <a:r>
                   <a:rPr lang="es-AR"/>
@@ -3625,18 +3674,18 @@
           <a:lstStyle/>
           <a:p>
             <a:pPr>
-              <a:defRPr baseline="0"/>
+              <a:defRPr lang="es-AR" baseline="0"/>
             </a:pPr>
-            <a:endParaRPr lang="es-AR"/>
+            <a:endParaRPr lang="es-ES"/>
           </a:p>
         </c:txPr>
-        <c:crossAx val="70259840"/>
+        <c:crossAx val="58445184"/>
         <c:crosses val="autoZero"/>
         <c:crossBetween val="midCat"/>
         <c:majorUnit val="5"/>
       </c:valAx>
       <c:valAx>
-        <c:axId val="70259840"/>
+        <c:axId val="58445184"/>
         <c:scaling>
           <c:orientation val="minMax"/>
         </c:scaling>
@@ -3649,7 +3698,7 @@
               <a:lstStyle/>
               <a:p>
                 <a:pPr>
-                  <a:defRPr/>
+                  <a:defRPr lang="es-AR"/>
                 </a:pPr>
                 <a:r>
                   <a:rPr lang="es-AR"/>
@@ -3662,15 +3711,25 @@
             <c:manualLayout>
               <c:xMode val="edge"/>
               <c:yMode val="edge"/>
-              <c:x val="3.0155252103157043E-3"/>
-              <c:y val="0.29042414159710978"/>
+              <c:x val="3.0155252103157052E-3"/>
+              <c:y val="0.29042414159710989"/>
             </c:manualLayout>
           </c:layout>
         </c:title>
         <c:numFmt formatCode="General" sourceLinked="1"/>
         <c:majorTickMark val="none"/>
         <c:tickLblPos val="nextTo"/>
-        <c:crossAx val="70257664"/>
+        <c:txPr>
+          <a:bodyPr/>
+          <a:lstStyle/>
+          <a:p>
+            <a:pPr>
+              <a:defRPr lang="es-AR"/>
+            </a:pPr>
+            <a:endParaRPr lang="es-ES"/>
+          </a:p>
+        </c:txPr>
+        <c:crossAx val="58443264"/>
         <c:crosses val="autoZero"/>
         <c:crossBetween val="midCat"/>
       </c:valAx>
@@ -3683,10 +3742,20 @@
           <c:yMode val="edge"/>
           <c:x val="0.74133589770230268"/>
           <c:y val="0.71233526043915962"/>
-          <c:w val="0.24201434347572331"/>
+          <c:w val="0.24201434347572345"/>
           <c:h val="0.16317756172635517"/>
         </c:manualLayout>
       </c:layout>
+      <c:txPr>
+        <a:bodyPr/>
+        <a:lstStyle/>
+        <a:p>
+          <a:pPr>
+            <a:defRPr lang="es-AR"/>
+          </a:pPr>
+          <a:endParaRPr lang="es-ES"/>
+        </a:p>
+      </c:txPr>
     </c:legend>
     <c:plotVisOnly val="1"/>
   </c:chart>
@@ -3696,7 +3765,649 @@
 
 <file path=word/charts/chart3.xml><?xml version="1.0" encoding="utf-8"?>
 <c:chartSpace xmlns:c="http://schemas.openxmlformats.org/drawingml/2006/chart" xmlns:a="http://schemas.openxmlformats.org/drawingml/2006/main" xmlns:r="http://schemas.openxmlformats.org/officeDocument/2006/relationships">
-  <c:lang val="es-AR"/>
+  <c:date1904 val="1"/>
+  <c:lang val="es-ES"/>
+  <c:chart>
+    <c:autoTitleDeleted val="1"/>
+    <c:plotArea>
+      <c:layout>
+        <c:manualLayout>
+          <c:layoutTarget val="inner"/>
+          <c:xMode val="edge"/>
+          <c:yMode val="edge"/>
+          <c:x val="0.10048349150099888"/>
+          <c:y val="4.1238940589567778E-2"/>
+          <c:w val="0.87042860499284569"/>
+          <c:h val="0.75935138208448261"/>
+        </c:manualLayout>
+      </c:layout>
+      <c:scatterChart>
+        <c:scatterStyle val="lineMarker"/>
+        <c:ser>
+          <c:idx val="0"/>
+          <c:order val="0"/>
+          <c:tx>
+            <c:v>Observacion Visual</c:v>
+          </c:tx>
+          <c:spPr>
+            <a:ln w="28575">
+              <a:noFill/>
+            </a:ln>
+          </c:spPr>
+          <c:xVal>
+            <c:numRef>
+              <c:f>Sheet1!$E$2:$E$65</c:f>
+              <c:numCache>
+                <c:formatCode>General</c:formatCode>
+                <c:ptCount val="64"/>
+                <c:pt idx="0">
+                  <c:v>1.8</c:v>
+                </c:pt>
+                <c:pt idx="1">
+                  <c:v>3.2600000000000002</c:v>
+                </c:pt>
+                <c:pt idx="2">
+                  <c:v>4.5</c:v>
+                </c:pt>
+                <c:pt idx="3">
+                  <c:v>2.13</c:v>
+                </c:pt>
+                <c:pt idx="4">
+                  <c:v>2.2200000000000002</c:v>
+                </c:pt>
+                <c:pt idx="5">
+                  <c:v>1.61</c:v>
+                </c:pt>
+                <c:pt idx="6">
+                  <c:v>1.87</c:v>
+                </c:pt>
+                <c:pt idx="7">
+                  <c:v>1.9500000000000006</c:v>
+                </c:pt>
+                <c:pt idx="8">
+                  <c:v>2.4899999999999998</c:v>
+                </c:pt>
+                <c:pt idx="9">
+                  <c:v>1.6800000000000006</c:v>
+                </c:pt>
+                <c:pt idx="10">
+                  <c:v>2.98</c:v>
+                </c:pt>
+                <c:pt idx="11">
+                  <c:v>1.4</c:v>
+                </c:pt>
+                <c:pt idx="12">
+                  <c:v>1.6400000000000001</c:v>
+                </c:pt>
+                <c:pt idx="13">
+                  <c:v>2.2799999999999998</c:v>
+                </c:pt>
+                <c:pt idx="14">
+                  <c:v>3.3099999999999987</c:v>
+                </c:pt>
+                <c:pt idx="15">
+                  <c:v>1.9500000000000006</c:v>
+                </c:pt>
+                <c:pt idx="16">
+                  <c:v>1.4</c:v>
+                </c:pt>
+                <c:pt idx="17">
+                  <c:v>1.72</c:v>
+                </c:pt>
+                <c:pt idx="18">
+                  <c:v>1.28</c:v>
+                </c:pt>
+                <c:pt idx="19">
+                  <c:v>3.02</c:v>
+                </c:pt>
+                <c:pt idx="20">
+                  <c:v>3.08</c:v>
+                </c:pt>
+                <c:pt idx="21">
+                  <c:v>1.86</c:v>
+                </c:pt>
+                <c:pt idx="22">
+                  <c:v>1.5</c:v>
+                </c:pt>
+                <c:pt idx="23">
+                  <c:v>2.69</c:v>
+                </c:pt>
+                <c:pt idx="24">
+                  <c:v>1.45</c:v>
+                </c:pt>
+                <c:pt idx="25">
+                  <c:v>1.9900000000000007</c:v>
+                </c:pt>
+                <c:pt idx="26">
+                  <c:v>3</c:v>
+                </c:pt>
+                <c:pt idx="27">
+                  <c:v>2.1</c:v>
+                </c:pt>
+                <c:pt idx="28">
+                  <c:v>2.52</c:v>
+                </c:pt>
+                <c:pt idx="29">
+                  <c:v>2.12</c:v>
+                </c:pt>
+                <c:pt idx="30">
+                  <c:v>1.47</c:v>
+                </c:pt>
+                <c:pt idx="31">
+                  <c:v>5.53</c:v>
+                </c:pt>
+                <c:pt idx="32">
+                  <c:v>2.82</c:v>
+                </c:pt>
+                <c:pt idx="33">
+                  <c:v>3.13</c:v>
+                </c:pt>
+                <c:pt idx="34">
+                  <c:v>2.56</c:v>
+                </c:pt>
+                <c:pt idx="35">
+                  <c:v>2.11</c:v>
+                </c:pt>
+                <c:pt idx="36">
+                  <c:v>2.25</c:v>
+                </c:pt>
+                <c:pt idx="37">
+                  <c:v>1.73</c:v>
+                </c:pt>
+                <c:pt idx="38">
+                  <c:v>2.04</c:v>
+                </c:pt>
+                <c:pt idx="39">
+                  <c:v>1.9600000000000006</c:v>
+                </c:pt>
+                <c:pt idx="40">
+                  <c:v>3.09</c:v>
+                </c:pt>
+                <c:pt idx="41">
+                  <c:v>1.76</c:v>
+                </c:pt>
+                <c:pt idx="42">
+                  <c:v>2.0099999999999998</c:v>
+                </c:pt>
+                <c:pt idx="43">
+                  <c:v>1.54</c:v>
+                </c:pt>
+                <c:pt idx="44">
+                  <c:v>1.9000000000000001</c:v>
+                </c:pt>
+                <c:pt idx="45">
+                  <c:v>4.24</c:v>
+                </c:pt>
+                <c:pt idx="46">
+                  <c:v>1.56</c:v>
+                </c:pt>
+                <c:pt idx="47">
+                  <c:v>1.8800000000000001</c:v>
+                </c:pt>
+                <c:pt idx="48">
+                  <c:v>5.63</c:v>
+                </c:pt>
+                <c:pt idx="49">
+                  <c:v>2.27</c:v>
+                </c:pt>
+                <c:pt idx="50">
+                  <c:v>3.16</c:v>
+                </c:pt>
+                <c:pt idx="51">
+                  <c:v>4.5999999999999996</c:v>
+                </c:pt>
+                <c:pt idx="52">
+                  <c:v>1.6500000000000001</c:v>
+                </c:pt>
+                <c:pt idx="53">
+                  <c:v>2.3699999999999997</c:v>
+                </c:pt>
+                <c:pt idx="54">
+                  <c:v>1.8</c:v>
+                </c:pt>
+                <c:pt idx="55">
+                  <c:v>2.82</c:v>
+                </c:pt>
+                <c:pt idx="56">
+                  <c:v>2</c:v>
+                </c:pt>
+                <c:pt idx="57">
+                  <c:v>5.48</c:v>
+                </c:pt>
+                <c:pt idx="58">
+                  <c:v>3.57</c:v>
+                </c:pt>
+                <c:pt idx="59">
+                  <c:v>2.56</c:v>
+                </c:pt>
+                <c:pt idx="60">
+                  <c:v>2.4</c:v>
+                </c:pt>
+                <c:pt idx="61">
+                  <c:v>1.82</c:v>
+                </c:pt>
+                <c:pt idx="62">
+                  <c:v>3.06</c:v>
+                </c:pt>
+                <c:pt idx="63">
+                  <c:v>2.0099999999999998</c:v>
+                </c:pt>
+              </c:numCache>
+            </c:numRef>
+          </c:xVal>
+          <c:yVal>
+            <c:numRef>
+              <c:f>Sheet1!$B$2:$B$65</c:f>
+              <c:numCache>
+                <c:formatCode>General</c:formatCode>
+                <c:ptCount val="64"/>
+                <c:pt idx="0">
+                  <c:v>1.2189999999999994</c:v>
+                </c:pt>
+                <c:pt idx="1">
+                  <c:v>2.4379999999999997</c:v>
+                </c:pt>
+                <c:pt idx="2">
+                  <c:v>3.6579999999999999</c:v>
+                </c:pt>
+                <c:pt idx="3">
+                  <c:v>1.829</c:v>
+                </c:pt>
+                <c:pt idx="4">
+                  <c:v>1.2189999999999994</c:v>
+                </c:pt>
+                <c:pt idx="5">
+                  <c:v>1.2189999999999994</c:v>
+                </c:pt>
+                <c:pt idx="6">
+                  <c:v>1.2189999999999994</c:v>
+                </c:pt>
+                <c:pt idx="7">
+                  <c:v>2.4379999999999997</c:v>
+                </c:pt>
+                <c:pt idx="8">
+                  <c:v>1.2189999999999994</c:v>
+                </c:pt>
+                <c:pt idx="9">
+                  <c:v>0.61000000000000032</c:v>
+                </c:pt>
+                <c:pt idx="10">
+                  <c:v>3.048</c:v>
+                </c:pt>
+                <c:pt idx="11">
+                  <c:v>1.2189999999999994</c:v>
+                </c:pt>
+                <c:pt idx="12">
+                  <c:v>0.61000000000000032</c:v>
+                </c:pt>
+                <c:pt idx="13">
+                  <c:v>1.2189999999999994</c:v>
+                </c:pt>
+                <c:pt idx="14">
+                  <c:v>2.4379999999999997</c:v>
+                </c:pt>
+                <c:pt idx="15">
+                  <c:v>1.2189999999999994</c:v>
+                </c:pt>
+                <c:pt idx="16">
+                  <c:v>1.2189999999999994</c:v>
+                </c:pt>
+                <c:pt idx="17">
+                  <c:v>0.61000000000000032</c:v>
+                </c:pt>
+                <c:pt idx="18">
+                  <c:v>0.61000000000000032</c:v>
+                </c:pt>
+                <c:pt idx="19">
+                  <c:v>1.829</c:v>
+                </c:pt>
+                <c:pt idx="20">
+                  <c:v>3.048</c:v>
+                </c:pt>
+                <c:pt idx="21">
+                  <c:v>3.048</c:v>
+                </c:pt>
+                <c:pt idx="22">
+                  <c:v>1.2189999999999994</c:v>
+                </c:pt>
+                <c:pt idx="23">
+                  <c:v>1.829</c:v>
+                </c:pt>
+                <c:pt idx="24">
+                  <c:v>0.61000000000000032</c:v>
+                </c:pt>
+                <c:pt idx="25">
+                  <c:v>1.829</c:v>
+                </c:pt>
+                <c:pt idx="26">
+                  <c:v>2.4379999999999997</c:v>
+                </c:pt>
+                <c:pt idx="27">
+                  <c:v>0.61000000000000032</c:v>
+                </c:pt>
+                <c:pt idx="28">
+                  <c:v>0.61000000000000032</c:v>
+                </c:pt>
+                <c:pt idx="29">
+                  <c:v>0.61000000000000032</c:v>
+                </c:pt>
+                <c:pt idx="30">
+                  <c:v>1.2189999999999994</c:v>
+                </c:pt>
+                <c:pt idx="31">
+                  <c:v>1.2189999999999994</c:v>
+                </c:pt>
+                <c:pt idx="32">
+                  <c:v>1.2189999999999994</c:v>
+                </c:pt>
+                <c:pt idx="33">
+                  <c:v>1.2189999999999994</c:v>
+                </c:pt>
+                <c:pt idx="34">
+                  <c:v>1.2189999999999994</c:v>
+                </c:pt>
+                <c:pt idx="35">
+                  <c:v>3.048</c:v>
+                </c:pt>
+                <c:pt idx="36">
+                  <c:v>1.2189999999999994</c:v>
+                </c:pt>
+                <c:pt idx="37">
+                  <c:v>0.61000000000000032</c:v>
+                </c:pt>
+                <c:pt idx="38">
+                  <c:v>1.2189999999999994</c:v>
+                </c:pt>
+                <c:pt idx="39">
+                  <c:v>1.2189999999999994</c:v>
+                </c:pt>
+                <c:pt idx="40">
+                  <c:v>2.4379999999999997</c:v>
+                </c:pt>
+                <c:pt idx="41">
+                  <c:v>1.829</c:v>
+                </c:pt>
+                <c:pt idx="42">
+                  <c:v>1.829</c:v>
+                </c:pt>
+                <c:pt idx="43">
+                  <c:v>0.61000000000000032</c:v>
+                </c:pt>
+                <c:pt idx="44">
+                  <c:v>1.2189999999999994</c:v>
+                </c:pt>
+                <c:pt idx="45">
+                  <c:v>4.8769999999999998</c:v>
+                </c:pt>
+                <c:pt idx="46">
+                  <c:v>0.61000000000000032</c:v>
+                </c:pt>
+                <c:pt idx="47">
+                  <c:v>1.2189999999999994</c:v>
+                </c:pt>
+                <c:pt idx="48">
+                  <c:v>7.3149999999999977</c:v>
+                </c:pt>
+                <c:pt idx="49">
+                  <c:v>1.2189999999999994</c:v>
+                </c:pt>
+                <c:pt idx="50">
+                  <c:v>1.2189999999999994</c:v>
+                </c:pt>
+                <c:pt idx="51">
+                  <c:v>0.61000000000000032</c:v>
+                </c:pt>
+                <c:pt idx="52">
+                  <c:v>1.2189999999999994</c:v>
+                </c:pt>
+                <c:pt idx="53">
+                  <c:v>1.2189999999999994</c:v>
+                </c:pt>
+                <c:pt idx="54">
+                  <c:v>1.2189999999999994</c:v>
+                </c:pt>
+                <c:pt idx="55">
+                  <c:v>2.4379999999999997</c:v>
+                </c:pt>
+                <c:pt idx="56">
+                  <c:v>1.2189999999999994</c:v>
+                </c:pt>
+                <c:pt idx="57">
+                  <c:v>4.8769999999999998</c:v>
+                </c:pt>
+                <c:pt idx="58">
+                  <c:v>1.829</c:v>
+                </c:pt>
+                <c:pt idx="59">
+                  <c:v>2.4379999999999997</c:v>
+                </c:pt>
+                <c:pt idx="60">
+                  <c:v>1.2189999999999994</c:v>
+                </c:pt>
+                <c:pt idx="61">
+                  <c:v>0.61000000000000032</c:v>
+                </c:pt>
+                <c:pt idx="62">
+                  <c:v>3.048</c:v>
+                </c:pt>
+                <c:pt idx="63">
+                  <c:v>1.2189999999999994</c:v>
+                </c:pt>
+              </c:numCache>
+            </c:numRef>
+          </c:yVal>
+        </c:ser>
+        <c:ser>
+          <c:idx val="1"/>
+          <c:order val="1"/>
+          <c:spPr>
+            <a:ln w="34925">
+              <a:solidFill>
+                <a:srgbClr val="9BBB59">
+                  <a:lumMod val="60000"/>
+                  <a:lumOff val="40000"/>
+                </a:srgbClr>
+              </a:solidFill>
+            </a:ln>
+          </c:spPr>
+          <c:marker>
+            <c:symbol val="none"/>
+          </c:marker>
+          <c:xVal>
+            <c:numRef>
+              <c:f>Sheet1!$O$4:$O$14</c:f>
+              <c:numCache>
+                <c:formatCode>General</c:formatCode>
+                <c:ptCount val="11"/>
+                <c:pt idx="0">
+                  <c:v>0</c:v>
+                </c:pt>
+                <c:pt idx="1">
+                  <c:v>1</c:v>
+                </c:pt>
+                <c:pt idx="2">
+                  <c:v>2</c:v>
+                </c:pt>
+                <c:pt idx="3">
+                  <c:v>3</c:v>
+                </c:pt>
+                <c:pt idx="4">
+                  <c:v>4</c:v>
+                </c:pt>
+                <c:pt idx="5">
+                  <c:v>5</c:v>
+                </c:pt>
+                <c:pt idx="6">
+                  <c:v>6</c:v>
+                </c:pt>
+                <c:pt idx="7">
+                  <c:v>7</c:v>
+                </c:pt>
+                <c:pt idx="8">
+                  <c:v>8</c:v>
+                </c:pt>
+                <c:pt idx="9">
+                  <c:v>9</c:v>
+                </c:pt>
+                <c:pt idx="10">
+                  <c:v>10</c:v>
+                </c:pt>
+              </c:numCache>
+            </c:numRef>
+          </c:xVal>
+          <c:yVal>
+            <c:numRef>
+              <c:f>Sheet1!$O$4:$O$14</c:f>
+              <c:numCache>
+                <c:formatCode>General</c:formatCode>
+                <c:ptCount val="11"/>
+                <c:pt idx="0">
+                  <c:v>0</c:v>
+                </c:pt>
+                <c:pt idx="1">
+                  <c:v>1</c:v>
+                </c:pt>
+                <c:pt idx="2">
+                  <c:v>2</c:v>
+                </c:pt>
+                <c:pt idx="3">
+                  <c:v>3</c:v>
+                </c:pt>
+                <c:pt idx="4">
+                  <c:v>4</c:v>
+                </c:pt>
+                <c:pt idx="5">
+                  <c:v>5</c:v>
+                </c:pt>
+                <c:pt idx="6">
+                  <c:v>6</c:v>
+                </c:pt>
+                <c:pt idx="7">
+                  <c:v>7</c:v>
+                </c:pt>
+                <c:pt idx="8">
+                  <c:v>8</c:v>
+                </c:pt>
+                <c:pt idx="9">
+                  <c:v>9</c:v>
+                </c:pt>
+                <c:pt idx="10">
+                  <c:v>10</c:v>
+                </c:pt>
+              </c:numCache>
+            </c:numRef>
+          </c:yVal>
+        </c:ser>
+        <c:axId val="58651008"/>
+        <c:axId val="58652928"/>
+      </c:scatterChart>
+      <c:valAx>
+        <c:axId val="58651008"/>
+        <c:scaling>
+          <c:orientation val="minMax"/>
+          <c:max val="8"/>
+        </c:scaling>
+        <c:axPos val="b"/>
+        <c:minorGridlines/>
+        <c:title>
+          <c:tx>
+            <c:rich>
+              <a:bodyPr/>
+              <a:lstStyle/>
+              <a:p>
+                <a:pPr>
+                  <a:defRPr lang="es-AR"/>
+                </a:pPr>
+                <a:r>
+                  <a:rPr lang="es-AR"/>
+                  <a:t>Wave</a:t>
+                </a:r>
+                <a:r>
+                  <a:rPr lang="es-AR" baseline="0"/>
+                  <a:t>Watch III (Altura en mts.)</a:t>
+                </a:r>
+                <a:endParaRPr lang="es-AR"/>
+              </a:p>
+            </c:rich>
+          </c:tx>
+        </c:title>
+        <c:numFmt formatCode="#,##0;\-#,##0" sourceLinked="0"/>
+        <c:tickLblPos val="nextTo"/>
+        <c:txPr>
+          <a:bodyPr/>
+          <a:lstStyle/>
+          <a:p>
+            <a:pPr>
+              <a:defRPr lang="es-AR" baseline="0"/>
+            </a:pPr>
+            <a:endParaRPr lang="es-ES"/>
+          </a:p>
+        </c:txPr>
+        <c:crossAx val="58652928"/>
+        <c:crosses val="autoZero"/>
+        <c:crossBetween val="midCat"/>
+        <c:majorUnit val="2"/>
+      </c:valAx>
+      <c:valAx>
+        <c:axId val="58652928"/>
+        <c:scaling>
+          <c:orientation val="minMax"/>
+        </c:scaling>
+        <c:axPos val="l"/>
+        <c:majorGridlines/>
+        <c:minorGridlines/>
+        <c:title>
+          <c:tx>
+            <c:rich>
+              <a:bodyPr/>
+              <a:lstStyle/>
+              <a:p>
+                <a:pPr>
+                  <a:defRPr lang="es-AR"/>
+                </a:pPr>
+                <a:r>
+                  <a:rPr lang="es-AR"/>
+                  <a:t>Observación Visual (Altura</a:t>
+                </a:r>
+                <a:r>
+                  <a:rPr lang="es-AR" baseline="0"/>
+                  <a:t> en </a:t>
+                </a:r>
+                <a:r>
+                  <a:rPr lang="es-AR"/>
+                  <a:t>mts.)</a:t>
+                </a:r>
+              </a:p>
+            </c:rich>
+          </c:tx>
+        </c:title>
+        <c:numFmt formatCode="General" sourceLinked="1"/>
+        <c:tickLblPos val="nextTo"/>
+        <c:txPr>
+          <a:bodyPr/>
+          <a:lstStyle/>
+          <a:p>
+            <a:pPr>
+              <a:defRPr lang="es-AR"/>
+            </a:pPr>
+            <a:endParaRPr lang="es-ES"/>
+          </a:p>
+        </c:txPr>
+        <c:crossAx val="58651008"/>
+        <c:crosses val="autoZero"/>
+        <c:crossBetween val="midCat"/>
+      </c:valAx>
+    </c:plotArea>
+    <c:plotVisOnly val="1"/>
+  </c:chart>
+  <c:externalData r:id="rId1"/>
+</c:chartSpace>
+</file>
+
+<file path=word/charts/chart4.xml><?xml version="1.0" encoding="utf-8"?>
+<c:chartSpace xmlns:c="http://schemas.openxmlformats.org/drawingml/2006/chart" xmlns:a="http://schemas.openxmlformats.org/drawingml/2006/main" xmlns:r="http://schemas.openxmlformats.org/officeDocument/2006/relationships">
+  <c:date1904 val="1"/>
+  <c:lang val="es-ES"/>
   <c:chart>
     <c:autoTitleDeleted val="1"/>
     <c:plotArea>
@@ -3726,201 +4437,201 @@
           </c:spPr>
           <c:xVal>
             <c:numRef>
-              <c:f>Sheet1!$E$2:$E$65</c:f>
+              <c:f>Sheet1!$C$2:$C$65</c:f>
               <c:numCache>
                 <c:formatCode>General</c:formatCode>
                 <c:ptCount val="64"/>
                 <c:pt idx="0">
-                  <c:v>1.8</c:v>
+                  <c:v>1.103</c:v>
                 </c:pt>
                 <c:pt idx="1">
-                  <c:v>3.2600000000000002</c:v>
+                  <c:v>1.3580000000000001</c:v>
                 </c:pt>
                 <c:pt idx="2">
-                  <c:v>4.5</c:v>
+                  <c:v>4.9340000000000002</c:v>
                 </c:pt>
                 <c:pt idx="3">
-                  <c:v>2.13</c:v>
+                  <c:v>1.02</c:v>
                 </c:pt>
                 <c:pt idx="4">
-                  <c:v>2.2200000000000002</c:v>
+                  <c:v>0.97700000000000031</c:v>
                 </c:pt>
                 <c:pt idx="5">
-                  <c:v>1.61</c:v>
+                  <c:v>1.03</c:v>
                 </c:pt>
                 <c:pt idx="6">
-                  <c:v>1.87</c:v>
+                  <c:v>0.97700000000000031</c:v>
                 </c:pt>
                 <c:pt idx="7">
-                  <c:v>1.9500000000000002</c:v>
+                  <c:v>1.153</c:v>
                 </c:pt>
                 <c:pt idx="8">
-                  <c:v>2.4899999999999998</c:v>
+                  <c:v>1.3560000000000001</c:v>
                 </c:pt>
                 <c:pt idx="9">
-                  <c:v>1.6800000000000002</c:v>
+                  <c:v>1.121</c:v>
                 </c:pt>
                 <c:pt idx="10">
-                  <c:v>2.98</c:v>
+                  <c:v>2.9569999999999985</c:v>
                 </c:pt>
                 <c:pt idx="11">
-                  <c:v>1.4</c:v>
+                  <c:v>2.2909999999999999</c:v>
                 </c:pt>
                 <c:pt idx="12">
-                  <c:v>1.6400000000000001</c:v>
+                  <c:v>0.96900000000000031</c:v>
                 </c:pt>
                 <c:pt idx="13">
-                  <c:v>2.2799999999999998</c:v>
+                  <c:v>1.2769999999999992</c:v>
                 </c:pt>
                 <c:pt idx="14">
-                  <c:v>3.3099999999999996</c:v>
+                  <c:v>3.0789999999999997</c:v>
                 </c:pt>
                 <c:pt idx="15">
-                  <c:v>1.9500000000000002</c:v>
+                  <c:v>1.137</c:v>
                 </c:pt>
                 <c:pt idx="16">
-                  <c:v>1.4</c:v>
+                  <c:v>1.1990000000000001</c:v>
                 </c:pt>
                 <c:pt idx="17">
-                  <c:v>1.72</c:v>
+                  <c:v>1.0249999999999992</c:v>
                 </c:pt>
                 <c:pt idx="18">
-                  <c:v>1.28</c:v>
+                  <c:v>1.0409999999999993</c:v>
                 </c:pt>
                 <c:pt idx="19">
-                  <c:v>3.02</c:v>
+                  <c:v>1.9940000000000007</c:v>
                 </c:pt>
                 <c:pt idx="20">
-                  <c:v>3.08</c:v>
+                  <c:v>2.6759999999999997</c:v>
                 </c:pt>
                 <c:pt idx="21">
-                  <c:v>1.86</c:v>
+                  <c:v>2.258</c:v>
                 </c:pt>
                 <c:pt idx="22">
-                  <c:v>1.5</c:v>
+                  <c:v>0.93799999999999994</c:v>
                 </c:pt>
                 <c:pt idx="23">
-                  <c:v>2.69</c:v>
+                  <c:v>1.159</c:v>
                 </c:pt>
                 <c:pt idx="24">
-                  <c:v>1.45</c:v>
+                  <c:v>0.89300000000000002</c:v>
                 </c:pt>
                 <c:pt idx="25">
-                  <c:v>1.9900000000000002</c:v>
+                  <c:v>1.0580000000000001</c:v>
                 </c:pt>
                 <c:pt idx="26">
-                  <c:v>3</c:v>
+                  <c:v>1.657</c:v>
                 </c:pt>
                 <c:pt idx="27">
-                  <c:v>2.1</c:v>
+                  <c:v>1.367</c:v>
                 </c:pt>
                 <c:pt idx="28">
-                  <c:v>2.52</c:v>
+                  <c:v>1.32</c:v>
                 </c:pt>
                 <c:pt idx="29">
-                  <c:v>2.12</c:v>
+                  <c:v>1.127</c:v>
                 </c:pt>
                 <c:pt idx="30">
-                  <c:v>1.47</c:v>
+                  <c:v>1.1619999999999993</c:v>
                 </c:pt>
                 <c:pt idx="31">
-                  <c:v>5.53</c:v>
+                  <c:v>1.175</c:v>
                 </c:pt>
                 <c:pt idx="32">
-                  <c:v>2.82</c:v>
+                  <c:v>1.635</c:v>
                 </c:pt>
                 <c:pt idx="33">
-                  <c:v>3.13</c:v>
+                  <c:v>2.3759999999999986</c:v>
                 </c:pt>
                 <c:pt idx="34">
-                  <c:v>2.56</c:v>
+                  <c:v>2.0880000000000001</c:v>
                 </c:pt>
                 <c:pt idx="35">
-                  <c:v>2.11</c:v>
+                  <c:v>1.9540000000000006</c:v>
                 </c:pt>
                 <c:pt idx="36">
-                  <c:v>2.25</c:v>
+                  <c:v>1.073</c:v>
                 </c:pt>
                 <c:pt idx="37">
-                  <c:v>1.73</c:v>
+                  <c:v>0.93200000000000005</c:v>
                 </c:pt>
                 <c:pt idx="38">
-                  <c:v>2.04</c:v>
+                  <c:v>1.2209999999999994</c:v>
                 </c:pt>
                 <c:pt idx="39">
-                  <c:v>1.9600000000000002</c:v>
+                  <c:v>1.081</c:v>
                 </c:pt>
                 <c:pt idx="40">
-                  <c:v>3.09</c:v>
+                  <c:v>3.5019999999999998</c:v>
                 </c:pt>
                 <c:pt idx="41">
-                  <c:v>1.76</c:v>
+                  <c:v>1.052</c:v>
                 </c:pt>
                 <c:pt idx="42">
-                  <c:v>2.0099999999999998</c:v>
+                  <c:v>1.538</c:v>
                 </c:pt>
                 <c:pt idx="43">
-                  <c:v>1.54</c:v>
+                  <c:v>1.0569999999999993</c:v>
                 </c:pt>
                 <c:pt idx="44">
-                  <c:v>1.9000000000000001</c:v>
+                  <c:v>1.028</c:v>
                 </c:pt>
                 <c:pt idx="45">
-                  <c:v>4.24</c:v>
+                  <c:v>3.6629999999999998</c:v>
                 </c:pt>
                 <c:pt idx="46">
-                  <c:v>1.56</c:v>
+                  <c:v>0.9650000000000003</c:v>
                 </c:pt>
                 <c:pt idx="47">
-                  <c:v>1.8800000000000001</c:v>
+                  <c:v>1.595</c:v>
                 </c:pt>
                 <c:pt idx="48">
-                  <c:v>5.63</c:v>
+                  <c:v>6.8039999999999985</c:v>
                 </c:pt>
                 <c:pt idx="49">
-                  <c:v>2.27</c:v>
+                  <c:v>1.0489999999999993</c:v>
                 </c:pt>
                 <c:pt idx="50">
-                  <c:v>3.16</c:v>
+                  <c:v>1.4489999999999994</c:v>
                 </c:pt>
                 <c:pt idx="51">
-                  <c:v>4.5999999999999996</c:v>
+                  <c:v>0.91600000000000004</c:v>
                 </c:pt>
                 <c:pt idx="52">
-                  <c:v>1.6500000000000001</c:v>
+                  <c:v>0.91700000000000004</c:v>
                 </c:pt>
                 <c:pt idx="53">
-                  <c:v>2.3699999999999997</c:v>
+                  <c:v>0.99299999999999999</c:v>
                 </c:pt>
                 <c:pt idx="54">
-                  <c:v>1.8</c:v>
+                  <c:v>1.165</c:v>
                 </c:pt>
                 <c:pt idx="55">
-                  <c:v>2.82</c:v>
+                  <c:v>2.363</c:v>
                 </c:pt>
                 <c:pt idx="56">
-                  <c:v>2</c:v>
+                  <c:v>1.0580000000000001</c:v>
                 </c:pt>
                 <c:pt idx="57">
-                  <c:v>5.48</c:v>
+                  <c:v>5.9459999999999997</c:v>
                 </c:pt>
                 <c:pt idx="58">
-                  <c:v>3.57</c:v>
+                  <c:v>1.5940000000000001</c:v>
                 </c:pt>
                 <c:pt idx="59">
-                  <c:v>2.56</c:v>
+                  <c:v>1.599</c:v>
                 </c:pt>
                 <c:pt idx="60">
-                  <c:v>2.4</c:v>
+                  <c:v>1.5629999999999993</c:v>
                 </c:pt>
                 <c:pt idx="61">
-                  <c:v>1.82</c:v>
+                  <c:v>0.99199999999999999</c:v>
                 </c:pt>
                 <c:pt idx="62">
-                  <c:v>3.06</c:v>
+                  <c:v>2.8779999999999997</c:v>
                 </c:pt>
                 <c:pt idx="63">
-                  <c:v>2.0099999999999998</c:v>
+                  <c:v>1.109</c:v>
                 </c:pt>
               </c:numCache>
             </c:numRef>
@@ -3932,7 +4643,7 @@
                 <c:formatCode>General</c:formatCode>
                 <c:ptCount val="64"/>
                 <c:pt idx="0">
-                  <c:v>1.2189999999999999</c:v>
+                  <c:v>1.2189999999999994</c:v>
                 </c:pt>
                 <c:pt idx="1">
                   <c:v>2.4379999999999997</c:v>
@@ -3944,49 +4655,49 @@
                   <c:v>1.829</c:v>
                 </c:pt>
                 <c:pt idx="4">
-                  <c:v>1.2189999999999999</c:v>
+                  <c:v>1.2189999999999994</c:v>
                 </c:pt>
                 <c:pt idx="5">
-                  <c:v>1.2189999999999999</c:v>
+                  <c:v>1.2189999999999994</c:v>
                 </c:pt>
                 <c:pt idx="6">
-                  <c:v>1.2189999999999999</c:v>
+                  <c:v>1.2189999999999994</c:v>
                 </c:pt>
                 <c:pt idx="7">
                   <c:v>2.4379999999999997</c:v>
                 </c:pt>
                 <c:pt idx="8">
-                  <c:v>1.2189999999999999</c:v>
+                  <c:v>1.2189999999999994</c:v>
                 </c:pt>
                 <c:pt idx="9">
-                  <c:v>0.6100000000000001</c:v>
+                  <c:v>0.61000000000000032</c:v>
                 </c:pt>
                 <c:pt idx="10">
                   <c:v>3.048</c:v>
                 </c:pt>
                 <c:pt idx="11">
-                  <c:v>1.2189999999999999</c:v>
+                  <c:v>1.2189999999999994</c:v>
                 </c:pt>
                 <c:pt idx="12">
-                  <c:v>0.6100000000000001</c:v>
+                  <c:v>0.61000000000000032</c:v>
                 </c:pt>
                 <c:pt idx="13">
-                  <c:v>1.2189999999999999</c:v>
+                  <c:v>1.2189999999999994</c:v>
                 </c:pt>
                 <c:pt idx="14">
                   <c:v>2.4379999999999997</c:v>
                 </c:pt>
                 <c:pt idx="15">
-                  <c:v>1.2189999999999999</c:v>
+                  <c:v>1.2189999999999994</c:v>
                 </c:pt>
                 <c:pt idx="16">
-                  <c:v>1.2189999999999999</c:v>
+                  <c:v>1.2189999999999994</c:v>
                 </c:pt>
                 <c:pt idx="17">
-                  <c:v>0.6100000000000001</c:v>
+                  <c:v>0.61000000000000032</c:v>
                 </c:pt>
                 <c:pt idx="18">
-                  <c:v>0.6100000000000001</c:v>
+                  <c:v>0.61000000000000032</c:v>
                 </c:pt>
                 <c:pt idx="19">
                   <c:v>1.829</c:v>
@@ -3998,13 +4709,13 @@
                   <c:v>3.048</c:v>
                 </c:pt>
                 <c:pt idx="22">
-                  <c:v>1.2189999999999999</c:v>
+                  <c:v>1.2189999999999994</c:v>
                 </c:pt>
                 <c:pt idx="23">
                   <c:v>1.829</c:v>
                 </c:pt>
                 <c:pt idx="24">
-                  <c:v>0.6100000000000001</c:v>
+                  <c:v>0.61000000000000032</c:v>
                 </c:pt>
                 <c:pt idx="25">
                   <c:v>1.829</c:v>
@@ -4013,43 +4724,43 @@
                   <c:v>2.4379999999999997</c:v>
                 </c:pt>
                 <c:pt idx="27">
-                  <c:v>0.6100000000000001</c:v>
+                  <c:v>0.61000000000000032</c:v>
                 </c:pt>
                 <c:pt idx="28">
-                  <c:v>0.6100000000000001</c:v>
+                  <c:v>0.61000000000000032</c:v>
                 </c:pt>
                 <c:pt idx="29">
-                  <c:v>0.6100000000000001</c:v>
+                  <c:v>0.61000000000000032</c:v>
                 </c:pt>
                 <c:pt idx="30">
-                  <c:v>1.2189999999999999</c:v>
+                  <c:v>1.2189999999999994</c:v>
                 </c:pt>
                 <c:pt idx="31">
-                  <c:v>1.2189999999999999</c:v>
+                  <c:v>1.2189999999999994</c:v>
                 </c:pt>
                 <c:pt idx="32">
-                  <c:v>1.2189999999999999</c:v>
+                  <c:v>1.2189999999999994</c:v>
                 </c:pt>
                 <c:pt idx="33">
-                  <c:v>1.2189999999999999</c:v>
+                  <c:v>1.2189999999999994</c:v>
                 </c:pt>
                 <c:pt idx="34">
-                  <c:v>1.2189999999999999</c:v>
+                  <c:v>1.2189999999999994</c:v>
                 </c:pt>
                 <c:pt idx="35">
                   <c:v>3.048</c:v>
                 </c:pt>
                 <c:pt idx="36">
-                  <c:v>1.2189999999999999</c:v>
+                  <c:v>1.2189999999999994</c:v>
                 </c:pt>
                 <c:pt idx="37">
-                  <c:v>0.6100000000000001</c:v>
+                  <c:v>0.61000000000000032</c:v>
                 </c:pt>
                 <c:pt idx="38">
-                  <c:v>1.2189999999999999</c:v>
+                  <c:v>1.2189999999999994</c:v>
                 </c:pt>
                 <c:pt idx="39">
-                  <c:v>1.2189999999999999</c:v>
+                  <c:v>1.2189999999999994</c:v>
                 </c:pt>
                 <c:pt idx="40">
                   <c:v>2.4379999999999997</c:v>
@@ -4061,46 +4772,46 @@
                   <c:v>1.829</c:v>
                 </c:pt>
                 <c:pt idx="43">
-                  <c:v>0.6100000000000001</c:v>
+                  <c:v>0.61000000000000032</c:v>
                 </c:pt>
                 <c:pt idx="44">
-                  <c:v>1.2189999999999999</c:v>
+                  <c:v>1.2189999999999994</c:v>
                 </c:pt>
                 <c:pt idx="45">
                   <c:v>4.8769999999999998</c:v>
                 </c:pt>
                 <c:pt idx="46">
-                  <c:v>0.6100000000000001</c:v>
+                  <c:v>0.61000000000000032</c:v>
                 </c:pt>
                 <c:pt idx="47">
-                  <c:v>1.2189999999999999</c:v>
+                  <c:v>1.2189999999999994</c:v>
                 </c:pt>
                 <c:pt idx="48">
-                  <c:v>7.3149999999999995</c:v>
+                  <c:v>7.3149999999999977</c:v>
                 </c:pt>
                 <c:pt idx="49">
-                  <c:v>1.2189999999999999</c:v>
+                  <c:v>1.2189999999999994</c:v>
                 </c:pt>
                 <c:pt idx="50">
-                  <c:v>1.2189999999999999</c:v>
+                  <c:v>1.2189999999999994</c:v>
                 </c:pt>
                 <c:pt idx="51">
-                  <c:v>0.6100000000000001</c:v>
+                  <c:v>0.61000000000000032</c:v>
                 </c:pt>
                 <c:pt idx="52">
-                  <c:v>1.2189999999999999</c:v>
+                  <c:v>1.2189999999999994</c:v>
                 </c:pt>
                 <c:pt idx="53">
-                  <c:v>1.2189999999999999</c:v>
+                  <c:v>1.2189999999999994</c:v>
                 </c:pt>
                 <c:pt idx="54">
-                  <c:v>1.2189999999999999</c:v>
+                  <c:v>1.2189999999999994</c:v>
                 </c:pt>
                 <c:pt idx="55">
                   <c:v>2.4379999999999997</c:v>
                 </c:pt>
                 <c:pt idx="56">
-                  <c:v>1.2189999999999999</c:v>
+                  <c:v>1.2189999999999994</c:v>
                 </c:pt>
                 <c:pt idx="57">
                   <c:v>4.8769999999999998</c:v>
@@ -4112,16 +4823,16 @@
                   <c:v>2.4379999999999997</c:v>
                 </c:pt>
                 <c:pt idx="60">
-                  <c:v>1.2189999999999999</c:v>
+                  <c:v>1.2189999999999994</c:v>
                 </c:pt>
                 <c:pt idx="61">
-                  <c:v>0.6100000000000001</c:v>
+                  <c:v>0.61000000000000032</c:v>
                 </c:pt>
                 <c:pt idx="62">
                   <c:v>3.048</c:v>
                 </c:pt>
                 <c:pt idx="63">
-                  <c:v>1.2189999999999999</c:v>
+                  <c:v>1.2189999999999994</c:v>
                 </c:pt>
               </c:numCache>
             </c:numRef>
@@ -4228,11 +4939,11 @@
             </c:numRef>
           </c:yVal>
         </c:ser>
-        <c:axId val="70289280"/>
-        <c:axId val="70311936"/>
+        <c:axId val="59812096"/>
+        <c:axId val="61018496"/>
       </c:scatterChart>
       <c:valAx>
-        <c:axId val="70289280"/>
+        <c:axId val="59812096"/>
         <c:scaling>
           <c:orientation val="minMax"/>
           <c:max val="8"/>
@@ -4246,637 +4957,7 @@
               <a:lstStyle/>
               <a:p>
                 <a:pPr>
-                  <a:defRPr/>
-                </a:pPr>
-                <a:r>
-                  <a:rPr lang="es-AR"/>
-                  <a:t>Wave</a:t>
-                </a:r>
-                <a:r>
-                  <a:rPr lang="es-AR" baseline="0"/>
-                  <a:t>Watch III (Altura en mts.)</a:t>
-                </a:r>
-                <a:endParaRPr lang="es-AR"/>
-              </a:p>
-            </c:rich>
-          </c:tx>
-        </c:title>
-        <c:numFmt formatCode="#,##0;\-#,##0" sourceLinked="0"/>
-        <c:tickLblPos val="nextTo"/>
-        <c:txPr>
-          <a:bodyPr/>
-          <a:lstStyle/>
-          <a:p>
-            <a:pPr>
-              <a:defRPr baseline="0"/>
-            </a:pPr>
-            <a:endParaRPr lang="es-AR"/>
-          </a:p>
-        </c:txPr>
-        <c:crossAx val="70311936"/>
-        <c:crosses val="autoZero"/>
-        <c:crossBetween val="midCat"/>
-        <c:majorUnit val="2"/>
-      </c:valAx>
-      <c:valAx>
-        <c:axId val="70311936"/>
-        <c:scaling>
-          <c:orientation val="minMax"/>
-        </c:scaling>
-        <c:axPos val="l"/>
-        <c:majorGridlines/>
-        <c:minorGridlines/>
-        <c:title>
-          <c:tx>
-            <c:rich>
-              <a:bodyPr/>
-              <a:lstStyle/>
-              <a:p>
-                <a:pPr>
-                  <a:defRPr/>
-                </a:pPr>
-                <a:r>
-                  <a:rPr lang="es-AR"/>
-                  <a:t>Observación Visual (Altura</a:t>
-                </a:r>
-                <a:r>
-                  <a:rPr lang="es-AR" baseline="0"/>
-                  <a:t> en </a:t>
-                </a:r>
-                <a:r>
-                  <a:rPr lang="es-AR"/>
-                  <a:t>mts.)</a:t>
-                </a:r>
-              </a:p>
-            </c:rich>
-          </c:tx>
-        </c:title>
-        <c:numFmt formatCode="General" sourceLinked="1"/>
-        <c:tickLblPos val="nextTo"/>
-        <c:crossAx val="70289280"/>
-        <c:crosses val="autoZero"/>
-        <c:crossBetween val="midCat"/>
-      </c:valAx>
-    </c:plotArea>
-    <c:plotVisOnly val="1"/>
-  </c:chart>
-  <c:externalData r:id="rId1"/>
-</c:chartSpace>
-</file>
-
-<file path=word/charts/chart4.xml><?xml version="1.0" encoding="utf-8"?>
-<c:chartSpace xmlns:c="http://schemas.openxmlformats.org/drawingml/2006/chart" xmlns:a="http://schemas.openxmlformats.org/drawingml/2006/main" xmlns:r="http://schemas.openxmlformats.org/officeDocument/2006/relationships">
-  <c:lang val="es-AR"/>
-  <c:chart>
-    <c:autoTitleDeleted val="1"/>
-    <c:plotArea>
-      <c:layout>
-        <c:manualLayout>
-          <c:layoutTarget val="inner"/>
-          <c:xMode val="edge"/>
-          <c:yMode val="edge"/>
-          <c:x val="0.10048349150099888"/>
-          <c:y val="4.1238940589567841E-2"/>
-          <c:w val="0.87042860499284569"/>
-          <c:h val="0.75935138208448194"/>
-        </c:manualLayout>
-      </c:layout>
-      <c:scatterChart>
-        <c:scatterStyle val="lineMarker"/>
-        <c:ser>
-          <c:idx val="0"/>
-          <c:order val="0"/>
-          <c:tx>
-            <c:v>Observacion Visual</c:v>
-          </c:tx>
-          <c:spPr>
-            <a:ln w="28575">
-              <a:noFill/>
-            </a:ln>
-          </c:spPr>
-          <c:xVal>
-            <c:numRef>
-              <c:f>Sheet1!$C$2:$C$65</c:f>
-              <c:numCache>
-                <c:formatCode>General</c:formatCode>
-                <c:ptCount val="64"/>
-                <c:pt idx="0">
-                  <c:v>1.103</c:v>
-                </c:pt>
-                <c:pt idx="1">
-                  <c:v>1.3580000000000001</c:v>
-                </c:pt>
-                <c:pt idx="2">
-                  <c:v>4.9340000000000002</c:v>
-                </c:pt>
-                <c:pt idx="3">
-                  <c:v>1.02</c:v>
-                </c:pt>
-                <c:pt idx="4">
-                  <c:v>0.97700000000000009</c:v>
-                </c:pt>
-                <c:pt idx="5">
-                  <c:v>1.03</c:v>
-                </c:pt>
-                <c:pt idx="6">
-                  <c:v>0.97700000000000009</c:v>
-                </c:pt>
-                <c:pt idx="7">
-                  <c:v>1.153</c:v>
-                </c:pt>
-                <c:pt idx="8">
-                  <c:v>1.3560000000000001</c:v>
-                </c:pt>
-                <c:pt idx="9">
-                  <c:v>1.121</c:v>
-                </c:pt>
-                <c:pt idx="10">
-                  <c:v>2.9569999999999994</c:v>
-                </c:pt>
-                <c:pt idx="11">
-                  <c:v>2.2909999999999999</c:v>
-                </c:pt>
-                <c:pt idx="12">
-                  <c:v>0.96900000000000008</c:v>
-                </c:pt>
-                <c:pt idx="13">
-                  <c:v>1.2769999999999997</c:v>
-                </c:pt>
-                <c:pt idx="14">
-                  <c:v>3.0789999999999997</c:v>
-                </c:pt>
-                <c:pt idx="15">
-                  <c:v>1.137</c:v>
-                </c:pt>
-                <c:pt idx="16">
-                  <c:v>1.1990000000000001</c:v>
-                </c:pt>
-                <c:pt idx="17">
-                  <c:v>1.0249999999999997</c:v>
-                </c:pt>
-                <c:pt idx="18">
-                  <c:v>1.0409999999999997</c:v>
-                </c:pt>
-                <c:pt idx="19">
-                  <c:v>1.9940000000000002</c:v>
-                </c:pt>
-                <c:pt idx="20">
-                  <c:v>2.6759999999999997</c:v>
-                </c:pt>
-                <c:pt idx="21">
-                  <c:v>2.258</c:v>
-                </c:pt>
-                <c:pt idx="22">
-                  <c:v>0.93799999999999994</c:v>
-                </c:pt>
-                <c:pt idx="23">
-                  <c:v>1.159</c:v>
-                </c:pt>
-                <c:pt idx="24">
-                  <c:v>0.89300000000000002</c:v>
-                </c:pt>
-                <c:pt idx="25">
-                  <c:v>1.0580000000000001</c:v>
-                </c:pt>
-                <c:pt idx="26">
-                  <c:v>1.657</c:v>
-                </c:pt>
-                <c:pt idx="27">
-                  <c:v>1.367</c:v>
-                </c:pt>
-                <c:pt idx="28">
-                  <c:v>1.32</c:v>
-                </c:pt>
-                <c:pt idx="29">
-                  <c:v>1.127</c:v>
-                </c:pt>
-                <c:pt idx="30">
-                  <c:v>1.1619999999999997</c:v>
-                </c:pt>
-                <c:pt idx="31">
-                  <c:v>1.175</c:v>
-                </c:pt>
-                <c:pt idx="32">
-                  <c:v>1.635</c:v>
-                </c:pt>
-                <c:pt idx="33">
-                  <c:v>2.3759999999999994</c:v>
-                </c:pt>
-                <c:pt idx="34">
-                  <c:v>2.0880000000000001</c:v>
-                </c:pt>
-                <c:pt idx="35">
-                  <c:v>1.9540000000000002</c:v>
-                </c:pt>
-                <c:pt idx="36">
-                  <c:v>1.073</c:v>
-                </c:pt>
-                <c:pt idx="37">
-                  <c:v>0.93200000000000005</c:v>
-                </c:pt>
-                <c:pt idx="38">
-                  <c:v>1.2209999999999999</c:v>
-                </c:pt>
-                <c:pt idx="39">
-                  <c:v>1.081</c:v>
-                </c:pt>
-                <c:pt idx="40">
-                  <c:v>3.5019999999999998</c:v>
-                </c:pt>
-                <c:pt idx="41">
-                  <c:v>1.052</c:v>
-                </c:pt>
-                <c:pt idx="42">
-                  <c:v>1.538</c:v>
-                </c:pt>
-                <c:pt idx="43">
-                  <c:v>1.0569999999999997</c:v>
-                </c:pt>
-                <c:pt idx="44">
-                  <c:v>1.028</c:v>
-                </c:pt>
-                <c:pt idx="45">
-                  <c:v>3.6629999999999998</c:v>
-                </c:pt>
-                <c:pt idx="46">
-                  <c:v>0.96500000000000008</c:v>
-                </c:pt>
-                <c:pt idx="47">
-                  <c:v>1.595</c:v>
-                </c:pt>
-                <c:pt idx="48">
-                  <c:v>6.8039999999999994</c:v>
-                </c:pt>
-                <c:pt idx="49">
-                  <c:v>1.0489999999999997</c:v>
-                </c:pt>
-                <c:pt idx="50">
-                  <c:v>1.4489999999999998</c:v>
-                </c:pt>
-                <c:pt idx="51">
-                  <c:v>0.91600000000000004</c:v>
-                </c:pt>
-                <c:pt idx="52">
-                  <c:v>0.91700000000000004</c:v>
-                </c:pt>
-                <c:pt idx="53">
-                  <c:v>0.99299999999999999</c:v>
-                </c:pt>
-                <c:pt idx="54">
-                  <c:v>1.165</c:v>
-                </c:pt>
-                <c:pt idx="55">
-                  <c:v>2.363</c:v>
-                </c:pt>
-                <c:pt idx="56">
-                  <c:v>1.0580000000000001</c:v>
-                </c:pt>
-                <c:pt idx="57">
-                  <c:v>5.9459999999999997</c:v>
-                </c:pt>
-                <c:pt idx="58">
-                  <c:v>1.5940000000000001</c:v>
-                </c:pt>
-                <c:pt idx="59">
-                  <c:v>1.599</c:v>
-                </c:pt>
-                <c:pt idx="60">
-                  <c:v>1.5629999999999997</c:v>
-                </c:pt>
-                <c:pt idx="61">
-                  <c:v>0.99199999999999999</c:v>
-                </c:pt>
-                <c:pt idx="62">
-                  <c:v>2.8779999999999997</c:v>
-                </c:pt>
-                <c:pt idx="63">
-                  <c:v>1.109</c:v>
-                </c:pt>
-              </c:numCache>
-            </c:numRef>
-          </c:xVal>
-          <c:yVal>
-            <c:numRef>
-              <c:f>Sheet1!$B$2:$B$65</c:f>
-              <c:numCache>
-                <c:formatCode>General</c:formatCode>
-                <c:ptCount val="64"/>
-                <c:pt idx="0">
-                  <c:v>1.2189999999999999</c:v>
-                </c:pt>
-                <c:pt idx="1">
-                  <c:v>2.4379999999999997</c:v>
-                </c:pt>
-                <c:pt idx="2">
-                  <c:v>3.6579999999999999</c:v>
-                </c:pt>
-                <c:pt idx="3">
-                  <c:v>1.829</c:v>
-                </c:pt>
-                <c:pt idx="4">
-                  <c:v>1.2189999999999999</c:v>
-                </c:pt>
-                <c:pt idx="5">
-                  <c:v>1.2189999999999999</c:v>
-                </c:pt>
-                <c:pt idx="6">
-                  <c:v>1.2189999999999999</c:v>
-                </c:pt>
-                <c:pt idx="7">
-                  <c:v>2.4379999999999997</c:v>
-                </c:pt>
-                <c:pt idx="8">
-                  <c:v>1.2189999999999999</c:v>
-                </c:pt>
-                <c:pt idx="9">
-                  <c:v>0.6100000000000001</c:v>
-                </c:pt>
-                <c:pt idx="10">
-                  <c:v>3.048</c:v>
-                </c:pt>
-                <c:pt idx="11">
-                  <c:v>1.2189999999999999</c:v>
-                </c:pt>
-                <c:pt idx="12">
-                  <c:v>0.6100000000000001</c:v>
-                </c:pt>
-                <c:pt idx="13">
-                  <c:v>1.2189999999999999</c:v>
-                </c:pt>
-                <c:pt idx="14">
-                  <c:v>2.4379999999999997</c:v>
-                </c:pt>
-                <c:pt idx="15">
-                  <c:v>1.2189999999999999</c:v>
-                </c:pt>
-                <c:pt idx="16">
-                  <c:v>1.2189999999999999</c:v>
-                </c:pt>
-                <c:pt idx="17">
-                  <c:v>0.6100000000000001</c:v>
-                </c:pt>
-                <c:pt idx="18">
-                  <c:v>0.6100000000000001</c:v>
-                </c:pt>
-                <c:pt idx="19">
-                  <c:v>1.829</c:v>
-                </c:pt>
-                <c:pt idx="20">
-                  <c:v>3.048</c:v>
-                </c:pt>
-                <c:pt idx="21">
-                  <c:v>3.048</c:v>
-                </c:pt>
-                <c:pt idx="22">
-                  <c:v>1.2189999999999999</c:v>
-                </c:pt>
-                <c:pt idx="23">
-                  <c:v>1.829</c:v>
-                </c:pt>
-                <c:pt idx="24">
-                  <c:v>0.6100000000000001</c:v>
-                </c:pt>
-                <c:pt idx="25">
-                  <c:v>1.829</c:v>
-                </c:pt>
-                <c:pt idx="26">
-                  <c:v>2.4379999999999997</c:v>
-                </c:pt>
-                <c:pt idx="27">
-                  <c:v>0.6100000000000001</c:v>
-                </c:pt>
-                <c:pt idx="28">
-                  <c:v>0.6100000000000001</c:v>
-                </c:pt>
-                <c:pt idx="29">
-                  <c:v>0.6100000000000001</c:v>
-                </c:pt>
-                <c:pt idx="30">
-                  <c:v>1.2189999999999999</c:v>
-                </c:pt>
-                <c:pt idx="31">
-                  <c:v>1.2189999999999999</c:v>
-                </c:pt>
-                <c:pt idx="32">
-                  <c:v>1.2189999999999999</c:v>
-                </c:pt>
-                <c:pt idx="33">
-                  <c:v>1.2189999999999999</c:v>
-                </c:pt>
-                <c:pt idx="34">
-                  <c:v>1.2189999999999999</c:v>
-                </c:pt>
-                <c:pt idx="35">
-                  <c:v>3.048</c:v>
-                </c:pt>
-                <c:pt idx="36">
-                  <c:v>1.2189999999999999</c:v>
-                </c:pt>
-                <c:pt idx="37">
-                  <c:v>0.6100000000000001</c:v>
-                </c:pt>
-                <c:pt idx="38">
-                  <c:v>1.2189999999999999</c:v>
-                </c:pt>
-                <c:pt idx="39">
-                  <c:v>1.2189999999999999</c:v>
-                </c:pt>
-                <c:pt idx="40">
-                  <c:v>2.4379999999999997</c:v>
-                </c:pt>
-                <c:pt idx="41">
-                  <c:v>1.829</c:v>
-                </c:pt>
-                <c:pt idx="42">
-                  <c:v>1.829</c:v>
-                </c:pt>
-                <c:pt idx="43">
-                  <c:v>0.6100000000000001</c:v>
-                </c:pt>
-                <c:pt idx="44">
-                  <c:v>1.2189999999999999</c:v>
-                </c:pt>
-                <c:pt idx="45">
-                  <c:v>4.8769999999999998</c:v>
-                </c:pt>
-                <c:pt idx="46">
-                  <c:v>0.6100000000000001</c:v>
-                </c:pt>
-                <c:pt idx="47">
-                  <c:v>1.2189999999999999</c:v>
-                </c:pt>
-                <c:pt idx="48">
-                  <c:v>7.3149999999999995</c:v>
-                </c:pt>
-                <c:pt idx="49">
-                  <c:v>1.2189999999999999</c:v>
-                </c:pt>
-                <c:pt idx="50">
-                  <c:v>1.2189999999999999</c:v>
-                </c:pt>
-                <c:pt idx="51">
-                  <c:v>0.6100000000000001</c:v>
-                </c:pt>
-                <c:pt idx="52">
-                  <c:v>1.2189999999999999</c:v>
-                </c:pt>
-                <c:pt idx="53">
-                  <c:v>1.2189999999999999</c:v>
-                </c:pt>
-                <c:pt idx="54">
-                  <c:v>1.2189999999999999</c:v>
-                </c:pt>
-                <c:pt idx="55">
-                  <c:v>2.4379999999999997</c:v>
-                </c:pt>
-                <c:pt idx="56">
-                  <c:v>1.2189999999999999</c:v>
-                </c:pt>
-                <c:pt idx="57">
-                  <c:v>4.8769999999999998</c:v>
-                </c:pt>
-                <c:pt idx="58">
-                  <c:v>1.829</c:v>
-                </c:pt>
-                <c:pt idx="59">
-                  <c:v>2.4379999999999997</c:v>
-                </c:pt>
-                <c:pt idx="60">
-                  <c:v>1.2189999999999999</c:v>
-                </c:pt>
-                <c:pt idx="61">
-                  <c:v>0.6100000000000001</c:v>
-                </c:pt>
-                <c:pt idx="62">
-                  <c:v>3.048</c:v>
-                </c:pt>
-                <c:pt idx="63">
-                  <c:v>1.2189999999999999</c:v>
-                </c:pt>
-              </c:numCache>
-            </c:numRef>
-          </c:yVal>
-        </c:ser>
-        <c:ser>
-          <c:idx val="1"/>
-          <c:order val="1"/>
-          <c:spPr>
-            <a:ln w="34925">
-              <a:solidFill>
-                <a:srgbClr val="9BBB59">
-                  <a:lumMod val="60000"/>
-                  <a:lumOff val="40000"/>
-                </a:srgbClr>
-              </a:solidFill>
-            </a:ln>
-          </c:spPr>
-          <c:marker>
-            <c:symbol val="none"/>
-          </c:marker>
-          <c:xVal>
-            <c:numRef>
-              <c:f>Sheet1!$O$4:$O$14</c:f>
-              <c:numCache>
-                <c:formatCode>General</c:formatCode>
-                <c:ptCount val="11"/>
-                <c:pt idx="0">
-                  <c:v>0</c:v>
-                </c:pt>
-                <c:pt idx="1">
-                  <c:v>1</c:v>
-                </c:pt>
-                <c:pt idx="2">
-                  <c:v>2</c:v>
-                </c:pt>
-                <c:pt idx="3">
-                  <c:v>3</c:v>
-                </c:pt>
-                <c:pt idx="4">
-                  <c:v>4</c:v>
-                </c:pt>
-                <c:pt idx="5">
-                  <c:v>5</c:v>
-                </c:pt>
-                <c:pt idx="6">
-                  <c:v>6</c:v>
-                </c:pt>
-                <c:pt idx="7">
-                  <c:v>7</c:v>
-                </c:pt>
-                <c:pt idx="8">
-                  <c:v>8</c:v>
-                </c:pt>
-                <c:pt idx="9">
-                  <c:v>9</c:v>
-                </c:pt>
-                <c:pt idx="10">
-                  <c:v>10</c:v>
-                </c:pt>
-              </c:numCache>
-            </c:numRef>
-          </c:xVal>
-          <c:yVal>
-            <c:numRef>
-              <c:f>Sheet1!$O$4:$O$14</c:f>
-              <c:numCache>
-                <c:formatCode>General</c:formatCode>
-                <c:ptCount val="11"/>
-                <c:pt idx="0">
-                  <c:v>0</c:v>
-                </c:pt>
-                <c:pt idx="1">
-                  <c:v>1</c:v>
-                </c:pt>
-                <c:pt idx="2">
-                  <c:v>2</c:v>
-                </c:pt>
-                <c:pt idx="3">
-                  <c:v>3</c:v>
-                </c:pt>
-                <c:pt idx="4">
-                  <c:v>4</c:v>
-                </c:pt>
-                <c:pt idx="5">
-                  <c:v>5</c:v>
-                </c:pt>
-                <c:pt idx="6">
-                  <c:v>6</c:v>
-                </c:pt>
-                <c:pt idx="7">
-                  <c:v>7</c:v>
-                </c:pt>
-                <c:pt idx="8">
-                  <c:v>8</c:v>
-                </c:pt>
-                <c:pt idx="9">
-                  <c:v>9</c:v>
-                </c:pt>
-                <c:pt idx="10">
-                  <c:v>10</c:v>
-                </c:pt>
-              </c:numCache>
-            </c:numRef>
-          </c:yVal>
-        </c:ser>
-        <c:axId val="105353216"/>
-        <c:axId val="105355136"/>
-      </c:scatterChart>
-      <c:valAx>
-        <c:axId val="105353216"/>
-        <c:scaling>
-          <c:orientation val="minMax"/>
-          <c:max val="8"/>
-        </c:scaling>
-        <c:axPos val="b"/>
-        <c:minorGridlines/>
-        <c:title>
-          <c:tx>
-            <c:rich>
-              <a:bodyPr/>
-              <a:lstStyle/>
-              <a:p>
-                <a:pPr>
-                  <a:defRPr/>
+                  <a:defRPr lang="es-AR"/>
                 </a:pPr>
                 <a:r>
                   <a:rPr lang="es-AR"/>
@@ -4897,18 +4978,18 @@
           <a:lstStyle/>
           <a:p>
             <a:pPr>
-              <a:defRPr baseline="0"/>
+              <a:defRPr lang="es-AR" baseline="0"/>
             </a:pPr>
-            <a:endParaRPr lang="es-AR"/>
+            <a:endParaRPr lang="es-ES"/>
           </a:p>
         </c:txPr>
-        <c:crossAx val="105355136"/>
+        <c:crossAx val="61018496"/>
         <c:crosses val="autoZero"/>
         <c:crossBetween val="midCat"/>
         <c:majorUnit val="2"/>
       </c:valAx>
       <c:valAx>
-        <c:axId val="105355136"/>
+        <c:axId val="61018496"/>
         <c:scaling>
           <c:orientation val="minMax"/>
         </c:scaling>
@@ -4922,7 +5003,7 @@
               <a:lstStyle/>
               <a:p>
                 <a:pPr>
-                  <a:defRPr/>
+                  <a:defRPr lang="es-AR"/>
                 </a:pPr>
                 <a:r>
                   <a:rPr lang="es-AR"/>
@@ -4934,7 +5015,17 @@
         </c:title>
         <c:numFmt formatCode="General" sourceLinked="1"/>
         <c:tickLblPos val="nextTo"/>
-        <c:crossAx val="105353216"/>
+        <c:txPr>
+          <a:bodyPr/>
+          <a:lstStyle/>
+          <a:p>
+            <a:pPr>
+              <a:defRPr lang="es-AR"/>
+            </a:pPr>
+            <a:endParaRPr lang="es-ES"/>
+          </a:p>
+        </c:txPr>
+        <c:crossAx val="59812096"/>
         <c:crosses val="autoZero"/>
         <c:crossBetween val="midCat"/>
       </c:valAx>
